--- a/CP Project/Project planning materials/Proposal/Proposal_CP_AmulyaShrestha_00174311.docx
+++ b/CP Project/Project planning materials/Proposal/Proposal_CP_AmulyaShrestha_00174311.docx
@@ -630,7 +630,19 @@
         <w:rPr>
           <w:rFonts w:ascii="Arial" w:hAnsi="Arial" w:cs="Arial"/>
         </w:rPr>
-        <w:t>Enable learners from remote areas, full-time workers, women with small children etcetera to access programming knowledge at their will via electronic devices.</w:t>
+        <w:t>Enable learners from remote areas, full-time workers, women with small children etcetera to access programming knowledge</w:t>
+      </w:r>
+      <w:r>
+        <w:rPr>
+          <w:rFonts w:ascii="Arial" w:hAnsi="Arial" w:cs="Arial"/>
+        </w:rPr>
+        <w:t xml:space="preserve"> securely</w:t>
+      </w:r>
+      <w:r>
+        <w:rPr>
+          <w:rFonts w:ascii="Arial" w:hAnsi="Arial" w:cs="Arial"/>
+        </w:rPr>
+        <w:t xml:space="preserve"> at their will via electronic devices.</w:t>
       </w:r>
     </w:p>
     <w:p>
@@ -815,17 +827,29 @@
     <w:p>
       <w:pPr>
         <w:spacing w:line="360" w:lineRule="auto"/>
-      </w:pPr>
-      <w:r>
+        <w:rPr>
+          <w:rFonts w:ascii="Arial" w:hAnsi="Arial" w:cs="Arial"/>
+        </w:rPr>
+      </w:pPr>
+      <w:r>
+        <w:rPr>
+          <w:rFonts w:ascii="Arial" w:hAnsi="Arial" w:cs="Arial"/>
+        </w:rPr>
         <w:t>Before plunging into the deep processes and mechanisms of the system, we first consult certain development methodology which is suitable for our project. Development methodologies are utilized in order to make the entire development process structured and provide a momentum to the project.</w:t>
       </w:r>
     </w:p>
     <w:p>
       <w:pPr>
         <w:spacing w:line="360" w:lineRule="auto"/>
-      </w:pPr>
-      <w:r>
-        <w:t>In case of this project, we consult the Waterfall Model also known as the traditional methodology.]</w:t>
+        <w:rPr>
+          <w:rFonts w:ascii="Arial" w:hAnsi="Arial" w:cs="Arial"/>
+        </w:rPr>
+      </w:pPr>
+      <w:r>
+        <w:rPr>
+          <w:rFonts w:ascii="Arial" w:hAnsi="Arial" w:cs="Arial"/>
+        </w:rPr>
+        <w:t>In case of this project, we consult the Waterfall Model also known as the traditional methodology.</w:t>
       </w:r>
     </w:p>
     <w:p>
@@ -840,8 +864,14 @@
     <w:p>
       <w:pPr>
         <w:spacing w:line="360" w:lineRule="auto"/>
-      </w:pPr>
-      <w:r>
+        <w:rPr>
+          <w:rFonts w:ascii="Arial" w:hAnsi="Arial" w:cs="Arial"/>
+        </w:rPr>
+      </w:pPr>
+      <w:r>
+        <w:rPr>
+          <w:rFonts w:ascii="Arial" w:hAnsi="Arial" w:cs="Arial"/>
+        </w:rPr>
         <w:t>The Waterfall methodology is considered a classic approach and is widely used during software development process. The entire approach complements the methodology name itself. As in waterfall, the development process divided into multiple phases. Each phase occurs after the completion of the phase prior to it. The following figure depicts how Waterfall model functions.</w:t>
       </w:r>
     </w:p>
@@ -2214,54 +2244,16 @@
     </w:p>
     <w:p>
       <w:pPr>
-        <w:pStyle w:val="ListParagraph"/>
-        <w:numPr>
-          <w:ilvl w:val="0"/>
-          <w:numId w:val="6"/>
-        </w:numPr>
-        <w:spacing w:line="360" w:lineRule="auto"/>
-        <w:rPr>
-          <w:rFonts w:ascii="Arial" w:hAnsi="Arial" w:cs="Arial"/>
-        </w:rPr>
-      </w:pPr>
-      <w:r>
-        <w:rPr>
-          <w:rFonts w:ascii="Arial" w:hAnsi="Arial" w:cs="Arial"/>
-        </w:rPr>
-        <w:t>The milestones can be identified easily.</w:t>
-      </w:r>
-    </w:p>
-    <w:p>
-      <w:pPr>
-        <w:pStyle w:val="ListParagraph"/>
-        <w:numPr>
-          <w:ilvl w:val="0"/>
-          <w:numId w:val="6"/>
-        </w:numPr>
-        <w:spacing w:line="360" w:lineRule="auto"/>
-        <w:rPr>
-          <w:rFonts w:ascii="Arial" w:hAnsi="Arial" w:cs="Arial"/>
-        </w:rPr>
-      </w:pPr>
-      <w:r>
-        <w:rPr>
-          <w:rFonts w:ascii="Arial" w:hAnsi="Arial" w:cs="Arial"/>
-        </w:rPr>
-        <w:t>Documentation of the project is well-defined and well-produced.</w:t>
-      </w:r>
-    </w:p>
-    <w:p>
-      <w:pPr>
-        <w:spacing w:line="360" w:lineRule="auto"/>
-        <w:rPr>
-          <w:rFonts w:ascii="Arial" w:hAnsi="Arial" w:cs="Arial"/>
-        </w:rPr>
-      </w:pPr>
-      <w:r>
-        <w:rPr>
-          <w:rFonts w:ascii="Arial" w:hAnsi="Arial" w:cs="Arial"/>
-        </w:rPr>
-        <w:br w:type="page"/>
+        <w:spacing w:line="360" w:lineRule="auto"/>
+        <w:rPr>
+          <w:rFonts w:ascii="Arial" w:hAnsi="Arial" w:cs="Arial"/>
+        </w:rPr>
+      </w:pPr>
+      <w:r>
+        <w:rPr>
+          <w:rFonts w:ascii="Arial" w:hAnsi="Arial" w:cs="Arial"/>
+        </w:rPr>
+        <w:t>I decided to base my project on this methodology because I have a better understanding about how this methodology functions. Also, due to time constraints I decided to go with this method.</w:t>
       </w:r>
     </w:p>
     <w:p>
@@ -2402,7 +2394,7 @@
           <w:ilvl w:val="0"/>
           <w:numId w:val="7"/>
         </w:numPr>
-        <w:spacing w:line="360" w:lineRule="auto"/>
+        <w:spacing w:line="276" w:lineRule="auto"/>
         <w:rPr>
           <w:rFonts w:ascii="Arial" w:hAnsi="Arial" w:cs="Arial"/>
           <w:b/>
@@ -2419,7 +2411,7 @@
     <w:p>
       <w:pPr>
         <w:pStyle w:val="ListParagraph"/>
-        <w:spacing w:line="360" w:lineRule="auto"/>
+        <w:spacing w:line="276" w:lineRule="auto"/>
         <w:rPr>
           <w:rFonts w:ascii="Arial" w:hAnsi="Arial" w:cs="Arial"/>
         </w:rPr>
@@ -2430,15 +2422,6 @@
         </w:rPr>
         <w:t>Simply put, model deals with the data of the application. It communicates directly with the database and treats the data as objects of a model for specified entity.</w:t>
       </w:r>
-    </w:p>
-    <w:p>
-      <w:pPr>
-        <w:pStyle w:val="ListParagraph"/>
-        <w:spacing w:line="360" w:lineRule="auto"/>
-        <w:rPr>
-          <w:rFonts w:ascii="Arial" w:hAnsi="Arial" w:cs="Arial"/>
-        </w:rPr>
-      </w:pPr>
     </w:p>
     <w:p>
       <w:pPr>
@@ -2447,7 +2430,7 @@
           <w:ilvl w:val="0"/>
           <w:numId w:val="7"/>
         </w:numPr>
-        <w:spacing w:line="360" w:lineRule="auto"/>
+        <w:spacing w:line="276" w:lineRule="auto"/>
         <w:rPr>
           <w:rFonts w:ascii="Arial" w:hAnsi="Arial" w:cs="Arial"/>
           <w:b/>
@@ -2464,7 +2447,7 @@
     <w:p>
       <w:pPr>
         <w:pStyle w:val="ListParagraph"/>
-        <w:spacing w:line="360" w:lineRule="auto"/>
+        <w:spacing w:line="276" w:lineRule="auto"/>
         <w:rPr>
           <w:rFonts w:ascii="Arial" w:hAnsi="Arial" w:cs="Arial"/>
         </w:rPr>
@@ -2475,15 +2458,6 @@
         </w:rPr>
         <w:t>View components directly interact with the users and deals with the UI of the application. It basically renders output processed by controller.</w:t>
       </w:r>
-    </w:p>
-    <w:p>
-      <w:pPr>
-        <w:pStyle w:val="ListParagraph"/>
-        <w:spacing w:line="360" w:lineRule="auto"/>
-        <w:rPr>
-          <w:rFonts w:ascii="Arial" w:hAnsi="Arial" w:cs="Arial"/>
-        </w:rPr>
-      </w:pPr>
     </w:p>
     <w:p>
       <w:pPr>
@@ -2492,7 +2466,7 @@
           <w:ilvl w:val="0"/>
           <w:numId w:val="7"/>
         </w:numPr>
-        <w:spacing w:line="360" w:lineRule="auto"/>
+        <w:spacing w:line="276" w:lineRule="auto"/>
         <w:rPr>
           <w:rFonts w:ascii="Arial" w:hAnsi="Arial" w:cs="Arial"/>
         </w:rPr>
@@ -2508,7 +2482,7 @@
     <w:p>
       <w:pPr>
         <w:pStyle w:val="ListParagraph"/>
-        <w:spacing w:line="360" w:lineRule="auto"/>
+        <w:spacing w:line="276" w:lineRule="auto"/>
         <w:rPr>
           <w:rFonts w:ascii="Arial" w:hAnsi="Arial" w:cs="Arial"/>
         </w:rPr>
@@ -2518,6 +2492,30 @@
           <w:rFonts w:ascii="Arial" w:hAnsi="Arial" w:cs="Arial"/>
         </w:rPr>
         <w:t>The controller deals with the logic and request as an intermediate between view component and model.</w:t>
+      </w:r>
+    </w:p>
+    <w:p>
+      <w:pPr>
+        <w:pStyle w:val="ListParagraph"/>
+        <w:spacing w:line="276" w:lineRule="auto"/>
+        <w:rPr>
+          <w:rFonts w:ascii="Arial" w:hAnsi="Arial" w:cs="Arial"/>
+        </w:rPr>
+      </w:pPr>
+    </w:p>
+    <w:p>
+      <w:pPr>
+        <w:pStyle w:val="ListParagraph"/>
+        <w:spacing w:line="276" w:lineRule="auto"/>
+        <w:rPr>
+          <w:rFonts w:ascii="Arial" w:hAnsi="Arial" w:cs="Arial"/>
+        </w:rPr>
+      </w:pPr>
+      <w:r>
+        <w:rPr>
+          <w:rFonts w:ascii="Arial" w:hAnsi="Arial" w:cs="Arial"/>
+        </w:rPr>
+        <w:t>Since, I have completed a hand full of project with this approach prior in time, I am more used to this methodology. With time constraints hanging by, I chose this methodology.</w:t>
       </w:r>
       <w:r>
         <w:rPr>
@@ -2551,6 +2549,34 @@
           <w:rFonts w:ascii="Arial" w:hAnsi="Arial" w:cs="Arial"/>
         </w:rPr>
         <w:t>I decided to build the entire project on a three-tier architecture which is comprised of three tiers Presentation tier, Application tier and Data tier. The MVC pattern discussed prior is implemented in Presentation layer of the architecture. The following depicts how the three tiers communicate with one another.</w:t>
+      </w:r>
+    </w:p>
+    <w:p>
+      <w:pPr>
+        <w:spacing w:line="360" w:lineRule="auto"/>
+        <w:rPr>
+          <w:rFonts w:ascii="Arial" w:hAnsi="Arial" w:cs="Arial"/>
+        </w:rPr>
+      </w:pPr>
+      <w:r>
+        <w:rPr>
+          <w:rFonts w:ascii="Arial" w:hAnsi="Arial" w:cs="Arial"/>
+        </w:rPr>
+        <w:t xml:space="preserve">With strong compatibility to MVC, the </w:t>
+      </w:r>
+      <w:proofErr w:type="gramStart"/>
+      <w:r>
+        <w:rPr>
+          <w:rFonts w:ascii="Arial" w:hAnsi="Arial" w:cs="Arial"/>
+        </w:rPr>
+        <w:t>three tier</w:t>
+      </w:r>
+      <w:proofErr w:type="gramEnd"/>
+      <w:r>
+        <w:rPr>
+          <w:rFonts w:ascii="Arial" w:hAnsi="Arial" w:cs="Arial"/>
+        </w:rPr>
+        <w:t xml:space="preserve"> model is relatively more efficient than other approach.</w:t>
       </w:r>
     </w:p>
     <w:p>
@@ -2646,7 +2672,7 @@
     </w:p>
     <w:p>
       <w:pPr>
-        <w:spacing w:line="360" w:lineRule="auto"/>
+        <w:spacing w:line="276" w:lineRule="auto"/>
         <w:rPr>
           <w:rFonts w:ascii="Arial" w:hAnsi="Arial" w:cs="Arial"/>
         </w:rPr>
@@ -2685,7 +2711,7 @@
     </w:p>
     <w:p>
       <w:pPr>
-        <w:spacing w:line="360" w:lineRule="auto"/>
+        <w:spacing w:line="276" w:lineRule="auto"/>
         <w:rPr>
           <w:rFonts w:ascii="Arial" w:hAnsi="Arial" w:cs="Arial"/>
         </w:rPr>
@@ -2703,10 +2729,16 @@
         </w:rPr>
         <w:t xml:space="preserve"> – </w:t>
       </w:r>
-    </w:p>
-    <w:p>
-      <w:pPr>
-        <w:spacing w:line="360" w:lineRule="auto"/>
+      <w:r>
+        <w:rPr>
+          <w:rFonts w:ascii="Arial" w:hAnsi="Arial" w:cs="Arial"/>
+        </w:rPr>
+        <w:t>Java Servlet (Back-end)</w:t>
+      </w:r>
+    </w:p>
+    <w:p>
+      <w:pPr>
+        <w:spacing w:line="276" w:lineRule="auto"/>
         <w:rPr>
           <w:rFonts w:ascii="Arial" w:hAnsi="Arial" w:cs="Arial"/>
         </w:rPr>
@@ -2731,10 +2763,16 @@
         </w:rPr>
         <w:t xml:space="preserve"> – Bootstrap</w:t>
       </w:r>
-    </w:p>
-    <w:p>
-      <w:pPr>
-        <w:spacing w:line="360" w:lineRule="auto"/>
+      <w:r>
+        <w:rPr>
+          <w:rFonts w:ascii="Arial" w:hAnsi="Arial" w:cs="Arial"/>
+        </w:rPr>
+        <w:t xml:space="preserve"> (Front-end)</w:t>
+      </w:r>
+    </w:p>
+    <w:p>
+      <w:pPr>
+        <w:spacing w:line="276" w:lineRule="auto"/>
         <w:rPr>
           <w:rFonts w:ascii="Arial" w:hAnsi="Arial" w:cs="Arial"/>
         </w:rPr>
@@ -2744,55 +2782,27 @@
           <w:rFonts w:ascii="Arial" w:hAnsi="Arial" w:cs="Arial"/>
           <w:b/>
         </w:rPr>
-        <w:t>Programming p</w:t>
-      </w:r>
+        <w:t>Database</w:t>
+      </w:r>
+      <w:r>
+        <w:rPr>
+          <w:rFonts w:ascii="Arial" w:hAnsi="Arial" w:cs="Arial"/>
+        </w:rPr>
+        <w:t xml:space="preserve"> – MySQL</w:t>
+      </w:r>
+    </w:p>
+    <w:p>
+      <w:pPr>
+        <w:spacing w:line="276" w:lineRule="auto"/>
+        <w:rPr>
+          <w:rFonts w:ascii="Arial" w:hAnsi="Arial" w:cs="Arial"/>
+        </w:rPr>
+      </w:pPr>
       <w:r>
         <w:rPr>
           <w:rFonts w:ascii="Arial" w:hAnsi="Arial" w:cs="Arial"/>
           <w:b/>
         </w:rPr>
-        <w:t>aradigm</w:t>
-      </w:r>
-      <w:r>
-        <w:rPr>
-          <w:rFonts w:ascii="Arial" w:hAnsi="Arial" w:cs="Arial"/>
-        </w:rPr>
-        <w:t xml:space="preserve"> – Object Oriented Programming</w:t>
-      </w:r>
-    </w:p>
-    <w:p>
-      <w:pPr>
-        <w:spacing w:line="360" w:lineRule="auto"/>
-        <w:rPr>
-          <w:rFonts w:ascii="Arial" w:hAnsi="Arial" w:cs="Arial"/>
-        </w:rPr>
-      </w:pPr>
-      <w:r>
-        <w:rPr>
-          <w:rFonts w:ascii="Arial" w:hAnsi="Arial" w:cs="Arial"/>
-          <w:b/>
-        </w:rPr>
-        <w:t>Database</w:t>
-      </w:r>
-      <w:r>
-        <w:rPr>
-          <w:rFonts w:ascii="Arial" w:hAnsi="Arial" w:cs="Arial"/>
-        </w:rPr>
-        <w:t xml:space="preserve"> – MySQL</w:t>
-      </w:r>
-    </w:p>
-    <w:p>
-      <w:pPr>
-        <w:spacing w:line="360" w:lineRule="auto"/>
-        <w:rPr>
-          <w:rFonts w:ascii="Arial" w:hAnsi="Arial" w:cs="Arial"/>
-        </w:rPr>
-      </w:pPr>
-      <w:r>
-        <w:rPr>
-          <w:rFonts w:ascii="Arial" w:hAnsi="Arial" w:cs="Arial"/>
-          <w:b/>
-        </w:rPr>
         <w:t>Server solution stack</w:t>
       </w:r>
       <w:r>
@@ -2804,7 +2814,7 @@
     </w:p>
     <w:p>
       <w:pPr>
-        <w:spacing w:line="360" w:lineRule="auto"/>
+        <w:spacing w:line="276" w:lineRule="auto"/>
         <w:rPr>
           <w:rFonts w:ascii="Arial" w:hAnsi="Arial" w:cs="Arial"/>
         </w:rPr>
@@ -2861,8 +2871,8 @@
           <w:noProof/>
         </w:rPr>
         <w:drawing>
-          <wp:inline distT="0" distB="0" distL="0" distR="0" wp14:anchorId="3009AE4D" wp14:editId="6A175E5A">
-            <wp:extent cx="5987143" cy="7584440"/>
+          <wp:inline distT="0" distB="0" distL="0" distR="0" wp14:anchorId="3009AE4D" wp14:editId="0C2D0629">
+            <wp:extent cx="5986780" cy="7543800"/>
             <wp:effectExtent l="0" t="0" r="0" b="0"/>
             <wp:docPr id="16" name="Picture 16"/>
             <wp:cNvGraphicFramePr>
@@ -2893,7 +2903,7 @@
                   <pic:spPr bwMode="auto">
                     <a:xfrm>
                       <a:off x="0" y="0"/>
-                      <a:ext cx="5999058" cy="7599533"/>
+                      <a:ext cx="6000919" cy="7561616"/>
                     </a:xfrm>
                     <a:prstGeom prst="rect">
                       <a:avLst/>
@@ -5540,6 +5550,435 @@
       </w:r>
     </w:p>
     <w:p>
+      <w:pPr>
+        <w:spacing w:line="360" w:lineRule="auto"/>
+        <w:rPr>
+          <w:rFonts w:ascii="Arial" w:hAnsi="Arial" w:cs="Arial"/>
+        </w:rPr>
+      </w:pPr>
+      <w:r>
+        <w:rPr>
+          <w:rFonts w:ascii="Arial" w:hAnsi="Arial" w:cs="Arial"/>
+        </w:rPr>
+        <w:t>The checkpoint for the project has been addressed as milestones. The project comprises 6 such milestones with respect to WBS.</w:t>
+      </w:r>
+    </w:p>
+    <w:p>
+      <w:pPr>
+        <w:pStyle w:val="ListParagraph"/>
+        <w:numPr>
+          <w:ilvl w:val="0"/>
+          <w:numId w:val="7"/>
+        </w:numPr>
+        <w:spacing w:line="360" w:lineRule="auto"/>
+        <w:rPr>
+          <w:rFonts w:ascii="Arial" w:hAnsi="Arial" w:cs="Arial"/>
+          <w:b/>
+        </w:rPr>
+      </w:pPr>
+      <w:r>
+        <w:rPr>
+          <w:rFonts w:ascii="Arial" w:hAnsi="Arial" w:cs="Arial"/>
+          <w:b/>
+        </w:rPr>
+        <w:t>Proposal – 9 April, 2019</w:t>
+      </w:r>
+    </w:p>
+    <w:p>
+      <w:pPr>
+        <w:pStyle w:val="ListParagraph"/>
+        <w:spacing w:line="360" w:lineRule="auto"/>
+        <w:rPr>
+          <w:rFonts w:ascii="Arial" w:hAnsi="Arial" w:cs="Arial"/>
+        </w:rPr>
+      </w:pPr>
+      <w:r>
+        <w:rPr>
+          <w:rFonts w:ascii="Arial" w:hAnsi="Arial" w:cs="Arial"/>
+        </w:rPr>
+        <w:t xml:space="preserve">The milestone for this particular phase addresses the necessary planning and scoping for the project with </w:t>
+      </w:r>
+      <w:r>
+        <w:rPr>
+          <w:rFonts w:ascii="Arial" w:hAnsi="Arial" w:cs="Arial"/>
+        </w:rPr>
+        <w:t xml:space="preserve">probable </w:t>
+      </w:r>
+      <w:r>
+        <w:rPr>
+          <w:rFonts w:ascii="Arial" w:hAnsi="Arial" w:cs="Arial"/>
+        </w:rPr>
+        <w:t xml:space="preserve">outcome </w:t>
+      </w:r>
+      <w:r>
+        <w:rPr>
+          <w:rFonts w:ascii="Arial" w:hAnsi="Arial" w:cs="Arial"/>
+        </w:rPr>
+        <w:t>for entire project.</w:t>
+      </w:r>
+    </w:p>
+    <w:p>
+      <w:pPr>
+        <w:pStyle w:val="ListParagraph"/>
+        <w:spacing w:line="360" w:lineRule="auto"/>
+        <w:rPr>
+          <w:rFonts w:ascii="Arial" w:hAnsi="Arial" w:cs="Arial"/>
+        </w:rPr>
+      </w:pPr>
+      <w:r>
+        <w:rPr>
+          <w:rFonts w:ascii="Arial" w:hAnsi="Arial" w:cs="Arial"/>
+        </w:rPr>
+        <w:t>For Scoping</w:t>
+      </w:r>
+      <w:r>
+        <w:rPr>
+          <w:rFonts w:ascii="Arial" w:hAnsi="Arial" w:cs="Arial"/>
+        </w:rPr>
+        <w:t xml:space="preserve"> and proposal writing, 5 and 10 days has been allocated respectively.</w:t>
+      </w:r>
+      <w:r>
+        <w:rPr>
+          <w:rFonts w:ascii="Arial" w:hAnsi="Arial" w:cs="Arial"/>
+        </w:rPr>
+        <w:t xml:space="preserve"> Since, proposal writing needs to be approved initially, more time should be invested in its development.</w:t>
+      </w:r>
+    </w:p>
+    <w:p>
+      <w:pPr>
+        <w:pStyle w:val="ListParagraph"/>
+        <w:spacing w:line="360" w:lineRule="auto"/>
+        <w:rPr>
+          <w:rFonts w:ascii="Arial" w:hAnsi="Arial" w:cs="Arial"/>
+        </w:rPr>
+      </w:pPr>
+    </w:p>
+    <w:p>
+      <w:pPr>
+        <w:pStyle w:val="ListParagraph"/>
+        <w:numPr>
+          <w:ilvl w:val="0"/>
+          <w:numId w:val="7"/>
+        </w:numPr>
+        <w:spacing w:line="360" w:lineRule="auto"/>
+        <w:rPr>
+          <w:rFonts w:ascii="Arial" w:hAnsi="Arial" w:cs="Arial"/>
+          <w:b/>
+        </w:rPr>
+      </w:pPr>
+      <w:r>
+        <w:rPr>
+          <w:rFonts w:ascii="Arial" w:hAnsi="Arial" w:cs="Arial"/>
+          <w:b/>
+        </w:rPr>
+        <w:t>Analysis – 8 May, 2019</w:t>
+      </w:r>
+    </w:p>
+    <w:p>
+      <w:pPr>
+        <w:pStyle w:val="ListParagraph"/>
+        <w:spacing w:line="360" w:lineRule="auto"/>
+        <w:rPr>
+          <w:rFonts w:ascii="Arial" w:hAnsi="Arial" w:cs="Arial"/>
+        </w:rPr>
+      </w:pPr>
+      <w:r>
+        <w:rPr>
+          <w:rFonts w:ascii="Arial" w:hAnsi="Arial" w:cs="Arial"/>
+        </w:rPr>
+        <w:t>During this period all the necessary tasks which falls within the analysis phase will be performed such as functional requirements, non- functional requirements and use case diagrams.</w:t>
+      </w:r>
+    </w:p>
+    <w:p>
+      <w:pPr>
+        <w:pStyle w:val="ListParagraph"/>
+        <w:spacing w:line="360" w:lineRule="auto"/>
+        <w:rPr>
+          <w:rFonts w:ascii="Arial" w:hAnsi="Arial" w:cs="Arial"/>
+        </w:rPr>
+      </w:pPr>
+      <w:r>
+        <w:rPr>
+          <w:rFonts w:ascii="Arial" w:hAnsi="Arial" w:cs="Arial"/>
+        </w:rPr>
+        <w:t>In case of functional and non-functional requirement analysis, 11 days for both the tasks has been allocated with 7 days for use-case.</w:t>
+      </w:r>
+      <w:r>
+        <w:rPr>
+          <w:rFonts w:ascii="Arial" w:hAnsi="Arial" w:cs="Arial"/>
+        </w:rPr>
+        <w:t xml:space="preserve"> Analysis needs more attention because they convey necessary requirements for the project to be developed.</w:t>
+      </w:r>
+      <w:r>
+        <w:rPr>
+          <w:rFonts w:ascii="Arial" w:hAnsi="Arial" w:cs="Arial"/>
+        </w:rPr>
+        <w:br w:type="page"/>
+      </w:r>
+    </w:p>
+    <w:p>
+      <w:pPr>
+        <w:pStyle w:val="ListParagraph"/>
+        <w:numPr>
+          <w:ilvl w:val="0"/>
+          <w:numId w:val="7"/>
+        </w:numPr>
+        <w:spacing w:line="360" w:lineRule="auto"/>
+        <w:rPr>
+          <w:rFonts w:ascii="Arial" w:hAnsi="Arial" w:cs="Arial"/>
+          <w:b/>
+        </w:rPr>
+      </w:pPr>
+      <w:r>
+        <w:rPr>
+          <w:rFonts w:ascii="Arial" w:hAnsi="Arial" w:cs="Arial"/>
+          <w:b/>
+        </w:rPr>
+        <w:lastRenderedPageBreak/>
+        <w:t>Design – 3 June, 2019</w:t>
+      </w:r>
+    </w:p>
+    <w:p>
+      <w:pPr>
+        <w:pStyle w:val="ListParagraph"/>
+        <w:spacing w:line="360" w:lineRule="auto"/>
+        <w:rPr>
+          <w:rFonts w:ascii="Arial" w:hAnsi="Arial" w:cs="Arial"/>
+        </w:rPr>
+      </w:pPr>
+      <w:r>
+        <w:rPr>
+          <w:rFonts w:ascii="Arial" w:hAnsi="Arial" w:cs="Arial"/>
+        </w:rPr>
+        <w:t>The entire tasks comprising this phase will be completed within th</w:t>
+      </w:r>
+      <w:r>
+        <w:rPr>
+          <w:rFonts w:ascii="Arial" w:hAnsi="Arial" w:cs="Arial"/>
+        </w:rPr>
+        <w:t>e milestone. All the structural and behavioral modelling will be completed within this phase.</w:t>
+      </w:r>
+    </w:p>
+    <w:p>
+      <w:pPr>
+        <w:pStyle w:val="ListParagraph"/>
+        <w:spacing w:line="360" w:lineRule="auto"/>
+        <w:rPr>
+          <w:rFonts w:ascii="Arial" w:hAnsi="Arial" w:cs="Arial"/>
+        </w:rPr>
+      </w:pPr>
+      <w:r>
+        <w:rPr>
+          <w:rFonts w:ascii="Arial" w:hAnsi="Arial" w:cs="Arial"/>
+        </w:rPr>
+        <w:t>For achieving sequence and activity diagram, 7 and 5 days has been allocated respectively. For, class diagram and ER diagram, 6 and 3 days has been allocated respectively and 5 days for UI design.</w:t>
+      </w:r>
+      <w:r>
+        <w:rPr>
+          <w:rFonts w:ascii="Arial" w:hAnsi="Arial" w:cs="Arial"/>
+        </w:rPr>
+        <w:t xml:space="preserve"> More time should be invested in developing these designs because they are what we ultimately follow throughout the project.</w:t>
+      </w:r>
+    </w:p>
+    <w:p>
+      <w:pPr>
+        <w:pStyle w:val="ListParagraph"/>
+        <w:spacing w:line="360" w:lineRule="auto"/>
+        <w:rPr>
+          <w:rFonts w:ascii="Arial" w:hAnsi="Arial" w:cs="Arial"/>
+        </w:rPr>
+      </w:pPr>
+    </w:p>
+    <w:p>
+      <w:pPr>
+        <w:pStyle w:val="ListParagraph"/>
+        <w:numPr>
+          <w:ilvl w:val="0"/>
+          <w:numId w:val="7"/>
+        </w:numPr>
+        <w:spacing w:line="360" w:lineRule="auto"/>
+        <w:rPr>
+          <w:rFonts w:ascii="Arial" w:hAnsi="Arial" w:cs="Arial"/>
+          <w:b/>
+        </w:rPr>
+      </w:pPr>
+      <w:r>
+        <w:rPr>
+          <w:rFonts w:ascii="Arial" w:hAnsi="Arial" w:cs="Arial"/>
+          <w:b/>
+        </w:rPr>
+        <w:t>Implementation – 24 June, 2019</w:t>
+      </w:r>
+    </w:p>
+    <w:p>
+      <w:pPr>
+        <w:pStyle w:val="ListParagraph"/>
+        <w:spacing w:line="360" w:lineRule="auto"/>
+        <w:rPr>
+          <w:rFonts w:ascii="Arial" w:hAnsi="Arial" w:cs="Arial"/>
+        </w:rPr>
+      </w:pPr>
+      <w:r>
+        <w:rPr>
+          <w:rFonts w:ascii="Arial" w:hAnsi="Arial" w:cs="Arial"/>
+        </w:rPr>
+        <w:t>T</w:t>
+      </w:r>
+      <w:r>
+        <w:rPr>
+          <w:rFonts w:ascii="Arial" w:hAnsi="Arial" w:cs="Arial"/>
+        </w:rPr>
+        <w:t>he project will be coded in specified environment with strong reference to previous phases.</w:t>
+      </w:r>
+    </w:p>
+    <w:p>
+      <w:pPr>
+        <w:pStyle w:val="ListParagraph"/>
+        <w:spacing w:line="360" w:lineRule="auto"/>
+        <w:rPr>
+          <w:rFonts w:ascii="Arial" w:hAnsi="Arial" w:cs="Arial"/>
+        </w:rPr>
+      </w:pPr>
+      <w:r>
+        <w:rPr>
+          <w:rFonts w:ascii="Arial" w:hAnsi="Arial" w:cs="Arial"/>
+        </w:rPr>
+        <w:t>For reviewing functional specifications, database development and implementation of MVC, 5-7 days has been allocated respectively. For coding the project, 4 days has been allocated since it follows the</w:t>
+      </w:r>
+      <w:r>
+        <w:rPr>
+          <w:rFonts w:ascii="Arial" w:hAnsi="Arial" w:cs="Arial"/>
+        </w:rPr>
+        <w:t xml:space="preserve"> pattern analyzed and designed prior.</w:t>
+      </w:r>
+    </w:p>
+    <w:p>
+      <w:pPr>
+        <w:pStyle w:val="ListParagraph"/>
+        <w:spacing w:line="360" w:lineRule="auto"/>
+        <w:rPr>
+          <w:rFonts w:ascii="Arial" w:hAnsi="Arial" w:cs="Arial"/>
+        </w:rPr>
+      </w:pPr>
+    </w:p>
+    <w:p>
+      <w:pPr>
+        <w:pStyle w:val="ListParagraph"/>
+        <w:numPr>
+          <w:ilvl w:val="0"/>
+          <w:numId w:val="7"/>
+        </w:numPr>
+        <w:spacing w:line="360" w:lineRule="auto"/>
+        <w:rPr>
+          <w:rFonts w:ascii="Arial" w:hAnsi="Arial" w:cs="Arial"/>
+          <w:b/>
+        </w:rPr>
+      </w:pPr>
+      <w:r>
+        <w:rPr>
+          <w:rFonts w:ascii="Arial" w:hAnsi="Arial" w:cs="Arial"/>
+          <w:b/>
+        </w:rPr>
+        <w:t>Testing – 1 July, 2019</w:t>
+      </w:r>
+    </w:p>
+    <w:p>
+      <w:pPr>
+        <w:pStyle w:val="ListParagraph"/>
+        <w:spacing w:line="360" w:lineRule="auto"/>
+        <w:rPr>
+          <w:rFonts w:ascii="Arial" w:hAnsi="Arial" w:cs="Arial"/>
+        </w:rPr>
+      </w:pPr>
+      <w:r>
+        <w:rPr>
+          <w:rFonts w:ascii="Arial" w:hAnsi="Arial" w:cs="Arial"/>
+        </w:rPr>
+        <w:t>With completion of implementation phase, the codes and algorithms will be tested as per certain conventions like unit testing and integration testing.</w:t>
+      </w:r>
+    </w:p>
+    <w:p>
+      <w:pPr>
+        <w:pStyle w:val="ListParagraph"/>
+        <w:spacing w:line="360" w:lineRule="auto"/>
+        <w:rPr>
+          <w:rFonts w:ascii="Arial" w:hAnsi="Arial" w:cs="Arial"/>
+        </w:rPr>
+      </w:pPr>
+      <w:r>
+        <w:rPr>
+          <w:rFonts w:ascii="Arial" w:hAnsi="Arial" w:cs="Arial"/>
+        </w:rPr>
+        <w:t>For Unit testing and integration testing, 4 days and 3 days has been allocated respectively.</w:t>
+      </w:r>
+    </w:p>
+    <w:p>
+      <w:pPr>
+        <w:pStyle w:val="ListParagraph"/>
+        <w:spacing w:line="360" w:lineRule="auto"/>
+        <w:rPr>
+          <w:rFonts w:ascii="Arial" w:hAnsi="Arial" w:cs="Arial"/>
+        </w:rPr>
+      </w:pPr>
+    </w:p>
+    <w:p>
+      <w:pPr>
+        <w:pStyle w:val="ListParagraph"/>
+        <w:numPr>
+          <w:ilvl w:val="0"/>
+          <w:numId w:val="7"/>
+        </w:numPr>
+        <w:spacing w:line="360" w:lineRule="auto"/>
+        <w:rPr>
+          <w:rFonts w:ascii="Arial" w:hAnsi="Arial" w:cs="Arial"/>
+          <w:b/>
+        </w:rPr>
+      </w:pPr>
+      <w:r>
+        <w:rPr>
+          <w:rFonts w:ascii="Arial" w:hAnsi="Arial" w:cs="Arial"/>
+          <w:b/>
+        </w:rPr>
+        <w:t>Final Documentation – 12 July, 2019</w:t>
+      </w:r>
+    </w:p>
+    <w:p>
+      <w:pPr>
+        <w:pStyle w:val="ListParagraph"/>
+        <w:spacing w:line="360" w:lineRule="auto"/>
+        <w:rPr>
+          <w:rFonts w:ascii="Arial" w:hAnsi="Arial" w:cs="Arial"/>
+        </w:rPr>
+      </w:pPr>
+      <w:r>
+        <w:rPr>
+          <w:rFonts w:ascii="Arial" w:hAnsi="Arial" w:cs="Arial"/>
+        </w:rPr>
+        <w:t>After concluding the entire phases prior to this, the progress to this point will be properly documented with proper formalities</w:t>
+      </w:r>
+      <w:r>
+        <w:rPr>
+          <w:rFonts w:ascii="Arial" w:hAnsi="Arial" w:cs="Arial"/>
+        </w:rPr>
+        <w:t>. All the presentation materials and printing processes will be concluded in this phase.</w:t>
+      </w:r>
+    </w:p>
+    <w:p>
+      <w:pPr>
+        <w:pStyle w:val="ListParagraph"/>
+        <w:spacing w:line="360" w:lineRule="auto"/>
+        <w:rPr>
+          <w:rFonts w:ascii="Arial" w:hAnsi="Arial" w:cs="Arial"/>
+        </w:rPr>
+      </w:pPr>
+      <w:r>
+        <w:rPr>
+          <w:rFonts w:ascii="Arial" w:hAnsi="Arial" w:cs="Arial"/>
+        </w:rPr>
+        <w:t>For final documentation, 11 days in total has been allocated with intense focus to user manual since, documentations are used as communication medium for users.</w:t>
+      </w:r>
+    </w:p>
+    <w:p>
       <w:r>
         <w:br w:type="page"/>
       </w:r>
@@ -5559,16 +5998,15 @@
       <w:pPr>
         <w:keepNext/>
       </w:pPr>
-      <w:bookmarkStart w:id="0" w:name="_GoBack"/>
       <w:r>
         <w:rPr>
           <w:noProof/>
         </w:rPr>
         <w:drawing>
-          <wp:inline distT="0" distB="0" distL="0" distR="0" wp14:anchorId="63564CD2" wp14:editId="3A0B09A6">
-            <wp:extent cx="6189882" cy="5745480"/>
-            <wp:effectExtent l="0" t="0" r="1905" b="7620"/>
-            <wp:docPr id="20" name="Picture 20"/>
+          <wp:inline distT="0" distB="0" distL="0" distR="0" wp14:anchorId="2394AEB4" wp14:editId="166D6D47">
+            <wp:extent cx="6229985" cy="5977467"/>
+            <wp:effectExtent l="0" t="0" r="0" b="4445"/>
+            <wp:docPr id="19" name="Picture 19"/>
             <wp:cNvGraphicFramePr>
               <a:graphicFrameLocks xmlns:a="http://schemas.openxmlformats.org/drawingml/2006/main" noChangeAspect="1"/>
             </wp:cNvGraphicFramePr>
@@ -5588,7 +6026,7 @@
                   <pic:spPr>
                     <a:xfrm>
                       <a:off x="0" y="0"/>
-                      <a:ext cx="6196962" cy="5752051"/>
+                      <a:ext cx="6244828" cy="5991709"/>
                     </a:xfrm>
                     <a:prstGeom prst="rect">
                       <a:avLst/>
@@ -5600,7 +6038,6 @@
           </wp:inline>
         </w:drawing>
       </w:r>
-      <w:bookmarkEnd w:id="0"/>
     </w:p>
     <w:p>
       <w:pPr>
@@ -5625,6 +6062,7 @@
     <w:p>
       <w:pPr>
         <w:sectPr>
+          <w:footerReference w:type="default" r:id="rId13"/>
           <w:pgSz w:w="12240" w:h="15840"/>
           <w:pgMar w:top="1440" w:right="1440" w:bottom="1440" w:left="1440" w:header="720" w:footer="720" w:gutter="0"/>
           <w:cols w:space="720"/>
@@ -5655,10 +6093,10 @@
           <w:noProof/>
         </w:rPr>
         <w:drawing>
-          <wp:inline distT="0" distB="0" distL="0" distR="0" wp14:anchorId="508BB910" wp14:editId="5140CA73">
-            <wp:extent cx="8509000" cy="3899535"/>
-            <wp:effectExtent l="0" t="0" r="6350" b="5715"/>
-            <wp:docPr id="19" name="Picture 19"/>
+          <wp:inline distT="0" distB="0" distL="0" distR="0" wp14:anchorId="4CDB0C3F" wp14:editId="49318A06">
+            <wp:extent cx="8573307" cy="3997569"/>
+            <wp:effectExtent l="0" t="0" r="0" b="3175"/>
+            <wp:docPr id="15" name="Picture 15"/>
             <wp:cNvGraphicFramePr>
               <a:graphicFrameLocks xmlns:a="http://schemas.openxmlformats.org/drawingml/2006/main" noChangeAspect="1"/>
             </wp:cNvGraphicFramePr>
@@ -5670,7 +6108,7 @@
                     <pic:cNvPicPr/>
                   </pic:nvPicPr>
                   <pic:blipFill>
-                    <a:blip r:embed="rId13"/>
+                    <a:blip r:embed="rId14"/>
                     <a:stretch>
                       <a:fillRect/>
                     </a:stretch>
@@ -5678,7 +6116,7 @@
                   <pic:spPr>
                     <a:xfrm>
                       <a:off x="0" y="0"/>
-                      <a:ext cx="8519596" cy="3904391"/>
+                      <a:ext cx="8592140" cy="4006351"/>
                     </a:xfrm>
                     <a:prstGeom prst="rect">
                       <a:avLst/>
@@ -6431,35 +6869,43 @@
     </w:p>
     <w:tbl>
       <w:tblPr>
-        <w:tblStyle w:val="TableGrid"/>
-        <w:tblW w:w="9445" w:type="dxa"/>
+        <w:tblStyle w:val="ListTable3-Accent5"/>
+        <w:tblW w:w="9895" w:type="dxa"/>
         <w:tblLook w:val="04A0" w:firstRow="1" w:lastRow="0" w:firstColumn="1" w:lastColumn="0" w:noHBand="0" w:noVBand="1"/>
       </w:tblPr>
       <w:tblGrid>
-        <w:gridCol w:w="1189"/>
-        <w:gridCol w:w="2160"/>
-        <w:gridCol w:w="1316"/>
-        <w:gridCol w:w="1659"/>
-        <w:gridCol w:w="961"/>
-        <w:gridCol w:w="2160"/>
+        <w:gridCol w:w="1232"/>
+        <w:gridCol w:w="2145"/>
+        <w:gridCol w:w="1313"/>
+        <w:gridCol w:w="1657"/>
+        <w:gridCol w:w="959"/>
+        <w:gridCol w:w="2589"/>
       </w:tblGrid>
       <w:tr>
-        <w:tc>
-          <w:tcPr>
+        <w:trPr>
+          <w:cnfStyle w:val="100000000000" w:firstRow="1" w:lastRow="0" w:firstColumn="0" w:lastColumn="0" w:oddVBand="0" w:evenVBand="0" w:oddHBand="0" w:evenHBand="0" w:firstRowFirstColumn="0" w:firstRowLastColumn="0" w:lastRowFirstColumn="0" w:lastRowLastColumn="0"/>
+        </w:trPr>
+        <w:tc>
+          <w:tcPr>
+            <w:cnfStyle w:val="001000000100" w:firstRow="0" w:lastRow="0" w:firstColumn="1" w:lastColumn="0" w:oddVBand="0" w:evenVBand="0" w:oddHBand="0" w:evenHBand="0" w:firstRowFirstColumn="1" w:firstRowLastColumn="0" w:lastRowFirstColumn="0" w:lastRowLastColumn="0"/>
             <w:tcW w:w="1189" w:type="dxa"/>
+            <w:tcBorders>
+              <w:right w:val="single" w:sz="4" w:space="0" w:color="5B9BD5" w:themeColor="accent5"/>
+            </w:tcBorders>
           </w:tcPr>
           <w:p>
             <w:pPr>
               <w:spacing w:line="360" w:lineRule="auto"/>
-              <w:rPr>
-                <w:rFonts w:ascii="Arial" w:hAnsi="Arial" w:cs="Arial"/>
-                <w:b/>
-              </w:rPr>
-            </w:pPr>
-            <w:r>
-              <w:rPr>
-                <w:rFonts w:ascii="Arial" w:hAnsi="Arial" w:cs="Arial"/>
-                <w:b/>
+              <w:jc w:val="center"/>
+              <w:rPr>
+                <w:rFonts w:ascii="Arial" w:hAnsi="Arial" w:cs="Arial"/>
+                <w:b w:val="0"/>
+              </w:rPr>
+            </w:pPr>
+            <w:r>
+              <w:rPr>
+                <w:rFonts w:ascii="Arial" w:hAnsi="Arial" w:cs="Arial"/>
+                <w:b w:val="0"/>
               </w:rPr>
               <w:t>Risk Type</w:t>
             </w:r>
@@ -6468,19 +6914,25 @@
         <w:tc>
           <w:tcPr>
             <w:tcW w:w="2160" w:type="dxa"/>
+            <w:tcBorders>
+              <w:left w:val="single" w:sz="4" w:space="0" w:color="5B9BD5" w:themeColor="accent5"/>
+              <w:right w:val="single" w:sz="4" w:space="0" w:color="5B9BD5" w:themeColor="accent5"/>
+            </w:tcBorders>
           </w:tcPr>
           <w:p>
             <w:pPr>
               <w:spacing w:line="360" w:lineRule="auto"/>
-              <w:rPr>
-                <w:rFonts w:ascii="Arial" w:hAnsi="Arial" w:cs="Arial"/>
-                <w:b/>
-              </w:rPr>
-            </w:pPr>
-            <w:r>
-              <w:rPr>
-                <w:rFonts w:ascii="Arial" w:hAnsi="Arial" w:cs="Arial"/>
-                <w:b/>
+              <w:jc w:val="center"/>
+              <w:cnfStyle w:val="100000000000" w:firstRow="1" w:lastRow="0" w:firstColumn="0" w:lastColumn="0" w:oddVBand="0" w:evenVBand="0" w:oddHBand="0" w:evenHBand="0" w:firstRowFirstColumn="0" w:firstRowLastColumn="0" w:lastRowFirstColumn="0" w:lastRowLastColumn="0"/>
+              <w:rPr>
+                <w:rFonts w:ascii="Arial" w:hAnsi="Arial" w:cs="Arial"/>
+                <w:b w:val="0"/>
+              </w:rPr>
+            </w:pPr>
+            <w:r>
+              <w:rPr>
+                <w:rFonts w:ascii="Arial" w:hAnsi="Arial" w:cs="Arial"/>
+                <w:b w:val="0"/>
               </w:rPr>
               <w:t>Description</w:t>
             </w:r>
@@ -6489,19 +6941,25 @@
         <w:tc>
           <w:tcPr>
             <w:tcW w:w="1316" w:type="dxa"/>
+            <w:tcBorders>
+              <w:left w:val="single" w:sz="4" w:space="0" w:color="5B9BD5" w:themeColor="accent5"/>
+              <w:right w:val="single" w:sz="4" w:space="0" w:color="5B9BD5" w:themeColor="accent5"/>
+            </w:tcBorders>
           </w:tcPr>
           <w:p>
             <w:pPr>
               <w:spacing w:line="360" w:lineRule="auto"/>
-              <w:rPr>
-                <w:rFonts w:ascii="Arial" w:hAnsi="Arial" w:cs="Arial"/>
-                <w:b/>
-              </w:rPr>
-            </w:pPr>
-            <w:r>
-              <w:rPr>
-                <w:rFonts w:ascii="Arial" w:hAnsi="Arial" w:cs="Arial"/>
-                <w:b/>
+              <w:jc w:val="center"/>
+              <w:cnfStyle w:val="100000000000" w:firstRow="1" w:lastRow="0" w:firstColumn="0" w:lastColumn="0" w:oddVBand="0" w:evenVBand="0" w:oddHBand="0" w:evenHBand="0" w:firstRowFirstColumn="0" w:firstRowLastColumn="0" w:lastRowFirstColumn="0" w:lastRowLastColumn="0"/>
+              <w:rPr>
+                <w:rFonts w:ascii="Arial" w:hAnsi="Arial" w:cs="Arial"/>
+                <w:b w:val="0"/>
+              </w:rPr>
+            </w:pPr>
+            <w:r>
+              <w:rPr>
+                <w:rFonts w:ascii="Arial" w:hAnsi="Arial" w:cs="Arial"/>
+                <w:b w:val="0"/>
               </w:rPr>
               <w:t>Likelihood</w:t>
             </w:r>
@@ -6510,19 +6968,25 @@
         <w:tc>
           <w:tcPr>
             <w:tcW w:w="1659" w:type="dxa"/>
+            <w:tcBorders>
+              <w:left w:val="single" w:sz="4" w:space="0" w:color="5B9BD5" w:themeColor="accent5"/>
+              <w:right w:val="single" w:sz="4" w:space="0" w:color="5B9BD5" w:themeColor="accent5"/>
+            </w:tcBorders>
           </w:tcPr>
           <w:p>
             <w:pPr>
               <w:spacing w:line="360" w:lineRule="auto"/>
-              <w:rPr>
-                <w:rFonts w:ascii="Arial" w:hAnsi="Arial" w:cs="Arial"/>
-                <w:b/>
-              </w:rPr>
-            </w:pPr>
-            <w:r>
-              <w:rPr>
-                <w:rFonts w:ascii="Arial" w:hAnsi="Arial" w:cs="Arial"/>
-                <w:b/>
+              <w:jc w:val="center"/>
+              <w:cnfStyle w:val="100000000000" w:firstRow="1" w:lastRow="0" w:firstColumn="0" w:lastColumn="0" w:oddVBand="0" w:evenVBand="0" w:oddHBand="0" w:evenHBand="0" w:firstRowFirstColumn="0" w:firstRowLastColumn="0" w:lastRowFirstColumn="0" w:lastRowLastColumn="0"/>
+              <w:rPr>
+                <w:rFonts w:ascii="Arial" w:hAnsi="Arial" w:cs="Arial"/>
+                <w:b w:val="0"/>
+              </w:rPr>
+            </w:pPr>
+            <w:r>
+              <w:rPr>
+                <w:rFonts w:ascii="Arial" w:hAnsi="Arial" w:cs="Arial"/>
+                <w:b w:val="0"/>
               </w:rPr>
               <w:t>Consequence</w:t>
             </w:r>
@@ -6531,18 +6995,24 @@
         <w:tc>
           <w:tcPr>
             <w:tcW w:w="961" w:type="dxa"/>
+            <w:tcBorders>
+              <w:left w:val="single" w:sz="4" w:space="0" w:color="5B9BD5" w:themeColor="accent5"/>
+              <w:right w:val="single" w:sz="4" w:space="0" w:color="5B9BD5" w:themeColor="accent5"/>
+            </w:tcBorders>
           </w:tcPr>
           <w:p>
             <w:pPr>
               <w:spacing w:line="360" w:lineRule="auto"/>
-              <w:rPr>
-                <w:rFonts w:ascii="Arial" w:hAnsi="Arial" w:cs="Arial"/>
-              </w:rPr>
-            </w:pPr>
-            <w:r>
-              <w:rPr>
-                <w:rFonts w:ascii="Arial" w:hAnsi="Arial" w:cs="Arial"/>
-                <w:b/>
+              <w:jc w:val="center"/>
+              <w:cnfStyle w:val="100000000000" w:firstRow="1" w:lastRow="0" w:firstColumn="0" w:lastColumn="0" w:oddVBand="0" w:evenVBand="0" w:oddHBand="0" w:evenHBand="0" w:firstRowFirstColumn="0" w:firstRowLastColumn="0" w:lastRowFirstColumn="0" w:lastRowLastColumn="0"/>
+              <w:rPr>
+                <w:rFonts w:ascii="Arial" w:hAnsi="Arial" w:cs="Arial"/>
+              </w:rPr>
+            </w:pPr>
+            <w:r>
+              <w:rPr>
+                <w:rFonts w:ascii="Arial" w:hAnsi="Arial" w:cs="Arial"/>
+                <w:b w:val="0"/>
               </w:rPr>
               <w:t>Impact</w:t>
             </w:r>
@@ -6550,42 +7020,125 @@
         </w:tc>
         <w:tc>
           <w:tcPr>
-            <w:tcW w:w="2160" w:type="dxa"/>
+            <w:tcW w:w="2610" w:type="dxa"/>
+            <w:tcBorders>
+              <w:left w:val="single" w:sz="4" w:space="0" w:color="5B9BD5" w:themeColor="accent5"/>
+            </w:tcBorders>
           </w:tcPr>
           <w:p>
             <w:pPr>
               <w:spacing w:line="360" w:lineRule="auto"/>
-              <w:rPr>
-                <w:rFonts w:ascii="Arial" w:hAnsi="Arial" w:cs="Arial"/>
-                <w:b/>
-              </w:rPr>
-            </w:pPr>
-            <w:r>
-              <w:rPr>
-                <w:rFonts w:ascii="Arial" w:hAnsi="Arial" w:cs="Arial"/>
-                <w:b/>
+              <w:jc w:val="center"/>
+              <w:cnfStyle w:val="100000000000" w:firstRow="1" w:lastRow="0" w:firstColumn="0" w:lastColumn="0" w:oddVBand="0" w:evenVBand="0" w:oddHBand="0" w:evenHBand="0" w:firstRowFirstColumn="0" w:firstRowLastColumn="0" w:lastRowFirstColumn="0" w:lastRowLastColumn="0"/>
+              <w:rPr>
+                <w:rFonts w:ascii="Arial" w:hAnsi="Arial" w:cs="Arial"/>
+                <w:b w:val="0"/>
+              </w:rPr>
+            </w:pPr>
+            <w:r>
+              <w:rPr>
+                <w:rFonts w:ascii="Arial" w:hAnsi="Arial" w:cs="Arial"/>
+                <w:b w:val="0"/>
               </w:rPr>
               <w:t>Action</w:t>
-            </w:r>
-            <w:r>
-              <w:rPr>
-                <w:rFonts w:ascii="Arial" w:hAnsi="Arial" w:cs="Arial"/>
-                <w:b/>
-              </w:rPr>
-              <w:t xml:space="preserve"> </w:t>
             </w:r>
           </w:p>
         </w:tc>
       </w:tr>
       <w:tr>
-        <w:tc>
-          <w:tcPr>
+        <w:trPr>
+          <w:cnfStyle w:val="000000100000" w:firstRow="0" w:lastRow="0" w:firstColumn="0" w:lastColumn="0" w:oddVBand="0" w:evenVBand="0" w:oddHBand="1" w:evenHBand="0" w:firstRowFirstColumn="0" w:firstRowLastColumn="0" w:lastRowFirstColumn="0" w:lastRowLastColumn="0"/>
+        </w:trPr>
+        <w:tc>
+          <w:tcPr>
+            <w:cnfStyle w:val="001000000000" w:firstRow="0" w:lastRow="0" w:firstColumn="1" w:lastColumn="0" w:oddVBand="0" w:evenVBand="0" w:oddHBand="0" w:evenHBand="0" w:firstRowFirstColumn="0" w:firstRowLastColumn="0" w:lastRowFirstColumn="0" w:lastRowLastColumn="0"/>
             <w:tcW w:w="1189" w:type="dxa"/>
             <w:vMerge w:val="restart"/>
+            <w:tcBorders>
+              <w:right w:val="single" w:sz="4" w:space="0" w:color="5B9BD5" w:themeColor="accent5"/>
+            </w:tcBorders>
           </w:tcPr>
           <w:p>
             <w:pPr>
               <w:spacing w:line="360" w:lineRule="auto"/>
+              <w:jc w:val="center"/>
+              <w:rPr>
+                <w:rFonts w:ascii="Arial" w:hAnsi="Arial" w:cs="Arial"/>
+                <w:b w:val="0"/>
+                <w:bCs w:val="0"/>
+              </w:rPr>
+            </w:pPr>
+          </w:p>
+          <w:p>
+            <w:pPr>
+              <w:spacing w:line="360" w:lineRule="auto"/>
+              <w:jc w:val="center"/>
+              <w:rPr>
+                <w:rFonts w:ascii="Arial" w:hAnsi="Arial" w:cs="Arial"/>
+                <w:b w:val="0"/>
+                <w:bCs w:val="0"/>
+              </w:rPr>
+            </w:pPr>
+          </w:p>
+          <w:p>
+            <w:pPr>
+              <w:spacing w:line="360" w:lineRule="auto"/>
+              <w:jc w:val="center"/>
+              <w:rPr>
+                <w:rFonts w:ascii="Arial" w:hAnsi="Arial" w:cs="Arial"/>
+                <w:b w:val="0"/>
+                <w:bCs w:val="0"/>
+              </w:rPr>
+            </w:pPr>
+          </w:p>
+          <w:p>
+            <w:pPr>
+              <w:spacing w:line="360" w:lineRule="auto"/>
+              <w:jc w:val="center"/>
+              <w:rPr>
+                <w:rFonts w:ascii="Arial" w:hAnsi="Arial" w:cs="Arial"/>
+                <w:b w:val="0"/>
+                <w:bCs w:val="0"/>
+              </w:rPr>
+            </w:pPr>
+          </w:p>
+          <w:p>
+            <w:pPr>
+              <w:spacing w:line="360" w:lineRule="auto"/>
+              <w:jc w:val="center"/>
+              <w:rPr>
+                <w:rFonts w:ascii="Arial" w:hAnsi="Arial" w:cs="Arial"/>
+                <w:b w:val="0"/>
+                <w:bCs w:val="0"/>
+              </w:rPr>
+            </w:pPr>
+          </w:p>
+          <w:p>
+            <w:pPr>
+              <w:spacing w:line="360" w:lineRule="auto"/>
+              <w:jc w:val="center"/>
+              <w:rPr>
+                <w:rFonts w:ascii="Arial" w:hAnsi="Arial" w:cs="Arial"/>
+                <w:b w:val="0"/>
+                <w:bCs w:val="0"/>
+              </w:rPr>
+            </w:pPr>
+          </w:p>
+          <w:p>
+            <w:pPr>
+              <w:spacing w:line="360" w:lineRule="auto"/>
+              <w:jc w:val="center"/>
+              <w:rPr>
+                <w:rFonts w:ascii="Arial" w:hAnsi="Arial" w:cs="Arial"/>
+                <w:b w:val="0"/>
+                <w:bCs w:val="0"/>
+              </w:rPr>
+            </w:pPr>
+          </w:p>
+          <w:p>
+            <w:pPr>
+              <w:spacing w:line="360" w:lineRule="auto"/>
+              <w:jc w:val="center"/>
               <w:rPr>
                 <w:rFonts w:ascii="Arial" w:hAnsi="Arial" w:cs="Arial"/>
               </w:rPr>
@@ -6601,10 +7154,16 @@
         <w:tc>
           <w:tcPr>
             <w:tcW w:w="2160" w:type="dxa"/>
+            <w:tcBorders>
+              <w:left w:val="single" w:sz="4" w:space="0" w:color="5B9BD5" w:themeColor="accent5"/>
+              <w:right w:val="single" w:sz="4" w:space="0" w:color="5B9BD5" w:themeColor="accent5"/>
+            </w:tcBorders>
           </w:tcPr>
           <w:p>
             <w:pPr>
               <w:spacing w:line="360" w:lineRule="auto"/>
+              <w:jc w:val="center"/>
+              <w:cnfStyle w:val="000000100000" w:firstRow="0" w:lastRow="0" w:firstColumn="0" w:lastColumn="0" w:oddVBand="0" w:evenVBand="0" w:oddHBand="1" w:evenHBand="0" w:firstRowFirstColumn="0" w:firstRowLastColumn="0" w:lastRowFirstColumn="0" w:lastRowLastColumn="0"/>
               <w:rPr>
                 <w:rFonts w:ascii="Arial" w:hAnsi="Arial" w:cs="Arial"/>
               </w:rPr>
@@ -6620,10 +7179,16 @@
         <w:tc>
           <w:tcPr>
             <w:tcW w:w="1316" w:type="dxa"/>
+            <w:tcBorders>
+              <w:left w:val="single" w:sz="4" w:space="0" w:color="5B9BD5" w:themeColor="accent5"/>
+              <w:right w:val="single" w:sz="4" w:space="0" w:color="5B9BD5" w:themeColor="accent5"/>
+            </w:tcBorders>
           </w:tcPr>
           <w:p>
             <w:pPr>
               <w:spacing w:line="360" w:lineRule="auto"/>
+              <w:jc w:val="center"/>
+              <w:cnfStyle w:val="000000100000" w:firstRow="0" w:lastRow="0" w:firstColumn="0" w:lastColumn="0" w:oddVBand="0" w:evenVBand="0" w:oddHBand="1" w:evenHBand="0" w:firstRowFirstColumn="0" w:firstRowLastColumn="0" w:lastRowFirstColumn="0" w:lastRowLastColumn="0"/>
               <w:rPr>
                 <w:rFonts w:ascii="Arial" w:hAnsi="Arial" w:cs="Arial"/>
               </w:rPr>
@@ -6639,10 +7204,16 @@
         <w:tc>
           <w:tcPr>
             <w:tcW w:w="1659" w:type="dxa"/>
+            <w:tcBorders>
+              <w:left w:val="single" w:sz="4" w:space="0" w:color="5B9BD5" w:themeColor="accent5"/>
+              <w:right w:val="single" w:sz="4" w:space="0" w:color="5B9BD5" w:themeColor="accent5"/>
+            </w:tcBorders>
           </w:tcPr>
           <w:p>
             <w:pPr>
               <w:spacing w:line="360" w:lineRule="auto"/>
+              <w:jc w:val="center"/>
+              <w:cnfStyle w:val="000000100000" w:firstRow="0" w:lastRow="0" w:firstColumn="0" w:lastColumn="0" w:oddVBand="0" w:evenVBand="0" w:oddHBand="1" w:evenHBand="0" w:firstRowFirstColumn="0" w:firstRowLastColumn="0" w:lastRowFirstColumn="0" w:lastRowLastColumn="0"/>
               <w:rPr>
                 <w:rFonts w:ascii="Arial" w:hAnsi="Arial" w:cs="Arial"/>
               </w:rPr>
@@ -6658,10 +7229,16 @@
         <w:tc>
           <w:tcPr>
             <w:tcW w:w="961" w:type="dxa"/>
+            <w:tcBorders>
+              <w:left w:val="single" w:sz="4" w:space="0" w:color="5B9BD5" w:themeColor="accent5"/>
+              <w:right w:val="single" w:sz="4" w:space="0" w:color="5B9BD5" w:themeColor="accent5"/>
+            </w:tcBorders>
           </w:tcPr>
           <w:p>
             <w:pPr>
               <w:spacing w:line="360" w:lineRule="auto"/>
+              <w:jc w:val="center"/>
+              <w:cnfStyle w:val="000000100000" w:firstRow="0" w:lastRow="0" w:firstColumn="0" w:lastColumn="0" w:oddVBand="0" w:evenVBand="0" w:oddHBand="1" w:evenHBand="0" w:firstRowFirstColumn="0" w:firstRowLastColumn="0" w:lastRowFirstColumn="0" w:lastRowLastColumn="0"/>
               <w:rPr>
                 <w:rFonts w:ascii="Arial" w:hAnsi="Arial" w:cs="Arial"/>
               </w:rPr>
@@ -6676,27 +7253,49 @@
         </w:tc>
         <w:tc>
           <w:tcPr>
-            <w:tcW w:w="2160" w:type="dxa"/>
+            <w:tcW w:w="2610" w:type="dxa"/>
+            <w:tcBorders>
+              <w:left w:val="single" w:sz="4" w:space="0" w:color="5B9BD5" w:themeColor="accent5"/>
+            </w:tcBorders>
           </w:tcPr>
           <w:p>
             <w:pPr>
               <w:spacing w:line="360" w:lineRule="auto"/>
-              <w:rPr>
-                <w:rFonts w:ascii="Arial" w:hAnsi="Arial" w:cs="Arial"/>
-              </w:rPr>
-            </w:pPr>
+              <w:jc w:val="center"/>
+              <w:cnfStyle w:val="000000100000" w:firstRow="0" w:lastRow="0" w:firstColumn="0" w:lastColumn="0" w:oddVBand="0" w:evenVBand="0" w:oddHBand="1" w:evenHBand="0" w:firstRowFirstColumn="0" w:firstRowLastColumn="0" w:lastRowFirstColumn="0" w:lastRowLastColumn="0"/>
+              <w:rPr>
+                <w:rFonts w:ascii="Arial" w:hAnsi="Arial" w:cs="Arial"/>
+              </w:rPr>
+            </w:pPr>
+            <w:r>
+              <w:rPr>
+                <w:rFonts w:ascii="Arial" w:hAnsi="Arial" w:cs="Arial"/>
+              </w:rPr>
+              <w:t>Consulting cloud backup</w:t>
+            </w:r>
+            <w:r>
+              <w:rPr>
+                <w:rFonts w:ascii="Arial" w:hAnsi="Arial" w:cs="Arial"/>
+              </w:rPr>
+              <w:t xml:space="preserve"> (Dropbox, One drive etc.)</w:t>
+            </w:r>
           </w:p>
         </w:tc>
       </w:tr>
       <w:tr>
         <w:tc>
           <w:tcPr>
+            <w:cnfStyle w:val="001000000000" w:firstRow="0" w:lastRow="0" w:firstColumn="1" w:lastColumn="0" w:oddVBand="0" w:evenVBand="0" w:oddHBand="0" w:evenHBand="0" w:firstRowFirstColumn="0" w:firstRowLastColumn="0" w:lastRowFirstColumn="0" w:lastRowLastColumn="0"/>
             <w:tcW w:w="1189" w:type="dxa"/>
             <w:vMerge/>
+            <w:tcBorders>
+              <w:right w:val="single" w:sz="4" w:space="0" w:color="5B9BD5" w:themeColor="accent5"/>
+            </w:tcBorders>
           </w:tcPr>
           <w:p>
             <w:pPr>
               <w:spacing w:line="360" w:lineRule="auto"/>
+              <w:jc w:val="center"/>
               <w:rPr>
                 <w:rFonts w:ascii="Arial" w:hAnsi="Arial" w:cs="Arial"/>
               </w:rPr>
@@ -6706,10 +7305,16 @@
         <w:tc>
           <w:tcPr>
             <w:tcW w:w="2160" w:type="dxa"/>
+            <w:tcBorders>
+              <w:left w:val="single" w:sz="4" w:space="0" w:color="5B9BD5" w:themeColor="accent5"/>
+              <w:right w:val="single" w:sz="4" w:space="0" w:color="5B9BD5" w:themeColor="accent5"/>
+            </w:tcBorders>
           </w:tcPr>
           <w:p>
             <w:pPr>
               <w:spacing w:line="360" w:lineRule="auto"/>
+              <w:jc w:val="center"/>
+              <w:cnfStyle w:val="000000000000" w:firstRow="0" w:lastRow="0" w:firstColumn="0" w:lastColumn="0" w:oddVBand="0" w:evenVBand="0" w:oddHBand="0" w:evenHBand="0" w:firstRowFirstColumn="0" w:firstRowLastColumn="0" w:lastRowFirstColumn="0" w:lastRowLastColumn="0"/>
               <w:rPr>
                 <w:rFonts w:ascii="Arial" w:hAnsi="Arial" w:cs="Arial"/>
               </w:rPr>
@@ -6725,10 +7330,16 @@
         <w:tc>
           <w:tcPr>
             <w:tcW w:w="1316" w:type="dxa"/>
+            <w:tcBorders>
+              <w:left w:val="single" w:sz="4" w:space="0" w:color="5B9BD5" w:themeColor="accent5"/>
+              <w:right w:val="single" w:sz="4" w:space="0" w:color="5B9BD5" w:themeColor="accent5"/>
+            </w:tcBorders>
           </w:tcPr>
           <w:p>
             <w:pPr>
               <w:spacing w:line="360" w:lineRule="auto"/>
+              <w:jc w:val="center"/>
+              <w:cnfStyle w:val="000000000000" w:firstRow="0" w:lastRow="0" w:firstColumn="0" w:lastColumn="0" w:oddVBand="0" w:evenVBand="0" w:oddHBand="0" w:evenHBand="0" w:firstRowFirstColumn="0" w:firstRowLastColumn="0" w:lastRowFirstColumn="0" w:lastRowLastColumn="0"/>
               <w:rPr>
                 <w:rFonts w:ascii="Arial" w:hAnsi="Arial" w:cs="Arial"/>
               </w:rPr>
@@ -6744,10 +7355,16 @@
         <w:tc>
           <w:tcPr>
             <w:tcW w:w="1659" w:type="dxa"/>
+            <w:tcBorders>
+              <w:left w:val="single" w:sz="4" w:space="0" w:color="5B9BD5" w:themeColor="accent5"/>
+              <w:right w:val="single" w:sz="4" w:space="0" w:color="5B9BD5" w:themeColor="accent5"/>
+            </w:tcBorders>
           </w:tcPr>
           <w:p>
             <w:pPr>
               <w:spacing w:line="360" w:lineRule="auto"/>
+              <w:jc w:val="center"/>
+              <w:cnfStyle w:val="000000000000" w:firstRow="0" w:lastRow="0" w:firstColumn="0" w:lastColumn="0" w:oddVBand="0" w:evenVBand="0" w:oddHBand="0" w:evenHBand="0" w:firstRowFirstColumn="0" w:firstRowLastColumn="0" w:lastRowFirstColumn="0" w:lastRowLastColumn="0"/>
               <w:rPr>
                 <w:rFonts w:ascii="Arial" w:hAnsi="Arial" w:cs="Arial"/>
               </w:rPr>
@@ -6763,10 +7380,16 @@
         <w:tc>
           <w:tcPr>
             <w:tcW w:w="961" w:type="dxa"/>
+            <w:tcBorders>
+              <w:left w:val="single" w:sz="4" w:space="0" w:color="5B9BD5" w:themeColor="accent5"/>
+              <w:right w:val="single" w:sz="4" w:space="0" w:color="5B9BD5" w:themeColor="accent5"/>
+            </w:tcBorders>
           </w:tcPr>
           <w:p>
             <w:pPr>
               <w:spacing w:line="360" w:lineRule="auto"/>
+              <w:jc w:val="center"/>
+              <w:cnfStyle w:val="000000000000" w:firstRow="0" w:lastRow="0" w:firstColumn="0" w:lastColumn="0" w:oddVBand="0" w:evenVBand="0" w:oddHBand="0" w:evenHBand="0" w:firstRowFirstColumn="0" w:firstRowLastColumn="0" w:lastRowFirstColumn="0" w:lastRowLastColumn="0"/>
               <w:rPr>
                 <w:rFonts w:ascii="Arial" w:hAnsi="Arial" w:cs="Arial"/>
               </w:rPr>
@@ -6781,27 +7404,60 @@
         </w:tc>
         <w:tc>
           <w:tcPr>
-            <w:tcW w:w="2160" w:type="dxa"/>
+            <w:tcW w:w="2610" w:type="dxa"/>
+            <w:tcBorders>
+              <w:left w:val="single" w:sz="4" w:space="0" w:color="5B9BD5" w:themeColor="accent5"/>
+            </w:tcBorders>
           </w:tcPr>
           <w:p>
             <w:pPr>
               <w:spacing w:line="360" w:lineRule="auto"/>
-              <w:rPr>
-                <w:rFonts w:ascii="Arial" w:hAnsi="Arial" w:cs="Arial"/>
-              </w:rPr>
-            </w:pPr>
+              <w:jc w:val="center"/>
+              <w:cnfStyle w:val="000000000000" w:firstRow="0" w:lastRow="0" w:firstColumn="0" w:lastColumn="0" w:oddVBand="0" w:evenVBand="0" w:oddHBand="0" w:evenHBand="0" w:firstRowFirstColumn="0" w:firstRowLastColumn="0" w:lastRowFirstColumn="0" w:lastRowLastColumn="0"/>
+              <w:rPr>
+                <w:rFonts w:ascii="Arial" w:hAnsi="Arial" w:cs="Arial"/>
+              </w:rPr>
+            </w:pPr>
+            <w:r>
+              <w:rPr>
+                <w:rFonts w:ascii="Arial" w:hAnsi="Arial" w:cs="Arial"/>
+              </w:rPr>
+              <w:t xml:space="preserve">Following a specific schedule for every development </w:t>
+            </w:r>
+            <w:proofErr w:type="gramStart"/>
+            <w:r>
+              <w:rPr>
+                <w:rFonts w:ascii="Arial" w:hAnsi="Arial" w:cs="Arial"/>
+              </w:rPr>
+              <w:t>phases</w:t>
+            </w:r>
+            <w:proofErr w:type="gramEnd"/>
+            <w:r>
+              <w:rPr>
+                <w:rFonts w:ascii="Arial" w:hAnsi="Arial" w:cs="Arial"/>
+              </w:rPr>
+              <w:t>.</w:t>
+            </w:r>
           </w:p>
         </w:tc>
       </w:tr>
       <w:tr>
-        <w:tc>
-          <w:tcPr>
+        <w:trPr>
+          <w:cnfStyle w:val="000000100000" w:firstRow="0" w:lastRow="0" w:firstColumn="0" w:lastColumn="0" w:oddVBand="0" w:evenVBand="0" w:oddHBand="1" w:evenHBand="0" w:firstRowFirstColumn="0" w:firstRowLastColumn="0" w:lastRowFirstColumn="0" w:lastRowLastColumn="0"/>
+        </w:trPr>
+        <w:tc>
+          <w:tcPr>
+            <w:cnfStyle w:val="001000000000" w:firstRow="0" w:lastRow="0" w:firstColumn="1" w:lastColumn="0" w:oddVBand="0" w:evenVBand="0" w:oddHBand="0" w:evenHBand="0" w:firstRowFirstColumn="0" w:firstRowLastColumn="0" w:lastRowFirstColumn="0" w:lastRowLastColumn="0"/>
             <w:tcW w:w="1189" w:type="dxa"/>
             <w:vMerge/>
+            <w:tcBorders>
+              <w:right w:val="single" w:sz="4" w:space="0" w:color="5B9BD5" w:themeColor="accent5"/>
+            </w:tcBorders>
           </w:tcPr>
           <w:p>
             <w:pPr>
               <w:spacing w:line="360" w:lineRule="auto"/>
+              <w:jc w:val="center"/>
               <w:rPr>
                 <w:rFonts w:ascii="Arial" w:hAnsi="Arial" w:cs="Arial"/>
               </w:rPr>
@@ -6811,10 +7467,16 @@
         <w:tc>
           <w:tcPr>
             <w:tcW w:w="2160" w:type="dxa"/>
+            <w:tcBorders>
+              <w:left w:val="single" w:sz="4" w:space="0" w:color="5B9BD5" w:themeColor="accent5"/>
+              <w:right w:val="single" w:sz="4" w:space="0" w:color="5B9BD5" w:themeColor="accent5"/>
+            </w:tcBorders>
           </w:tcPr>
           <w:p>
             <w:pPr>
               <w:spacing w:line="360" w:lineRule="auto"/>
+              <w:jc w:val="center"/>
+              <w:cnfStyle w:val="000000100000" w:firstRow="0" w:lastRow="0" w:firstColumn="0" w:lastColumn="0" w:oddVBand="0" w:evenVBand="0" w:oddHBand="1" w:evenHBand="0" w:firstRowFirstColumn="0" w:firstRowLastColumn="0" w:lastRowFirstColumn="0" w:lastRowLastColumn="0"/>
               <w:rPr>
                 <w:rFonts w:ascii="Arial" w:hAnsi="Arial" w:cs="Arial"/>
               </w:rPr>
@@ -6830,10 +7492,16 @@
         <w:tc>
           <w:tcPr>
             <w:tcW w:w="1316" w:type="dxa"/>
+            <w:tcBorders>
+              <w:left w:val="single" w:sz="4" w:space="0" w:color="5B9BD5" w:themeColor="accent5"/>
+              <w:right w:val="single" w:sz="4" w:space="0" w:color="5B9BD5" w:themeColor="accent5"/>
+            </w:tcBorders>
           </w:tcPr>
           <w:p>
             <w:pPr>
               <w:spacing w:line="360" w:lineRule="auto"/>
+              <w:jc w:val="center"/>
+              <w:cnfStyle w:val="000000100000" w:firstRow="0" w:lastRow="0" w:firstColumn="0" w:lastColumn="0" w:oddVBand="0" w:evenVBand="0" w:oddHBand="1" w:evenHBand="0" w:firstRowFirstColumn="0" w:firstRowLastColumn="0" w:lastRowFirstColumn="0" w:lastRowLastColumn="0"/>
               <w:rPr>
                 <w:rFonts w:ascii="Arial" w:hAnsi="Arial" w:cs="Arial"/>
               </w:rPr>
@@ -6849,10 +7517,16 @@
         <w:tc>
           <w:tcPr>
             <w:tcW w:w="1659" w:type="dxa"/>
+            <w:tcBorders>
+              <w:left w:val="single" w:sz="4" w:space="0" w:color="5B9BD5" w:themeColor="accent5"/>
+              <w:right w:val="single" w:sz="4" w:space="0" w:color="5B9BD5" w:themeColor="accent5"/>
+            </w:tcBorders>
           </w:tcPr>
           <w:p>
             <w:pPr>
               <w:spacing w:line="360" w:lineRule="auto"/>
+              <w:jc w:val="center"/>
+              <w:cnfStyle w:val="000000100000" w:firstRow="0" w:lastRow="0" w:firstColumn="0" w:lastColumn="0" w:oddVBand="0" w:evenVBand="0" w:oddHBand="1" w:evenHBand="0" w:firstRowFirstColumn="0" w:firstRowLastColumn="0" w:lastRowFirstColumn="0" w:lastRowLastColumn="0"/>
               <w:rPr>
                 <w:rFonts w:ascii="Arial" w:hAnsi="Arial" w:cs="Arial"/>
               </w:rPr>
@@ -6868,10 +7542,16 @@
         <w:tc>
           <w:tcPr>
             <w:tcW w:w="961" w:type="dxa"/>
+            <w:tcBorders>
+              <w:left w:val="single" w:sz="4" w:space="0" w:color="5B9BD5" w:themeColor="accent5"/>
+              <w:right w:val="single" w:sz="4" w:space="0" w:color="5B9BD5" w:themeColor="accent5"/>
+            </w:tcBorders>
           </w:tcPr>
           <w:p>
             <w:pPr>
               <w:spacing w:line="360" w:lineRule="auto"/>
+              <w:jc w:val="center"/>
+              <w:cnfStyle w:val="000000100000" w:firstRow="0" w:lastRow="0" w:firstColumn="0" w:lastColumn="0" w:oddVBand="0" w:evenVBand="0" w:oddHBand="1" w:evenHBand="0" w:firstRowFirstColumn="0" w:firstRowLastColumn="0" w:lastRowFirstColumn="0" w:lastRowLastColumn="0"/>
               <w:rPr>
                 <w:rFonts w:ascii="Arial" w:hAnsi="Arial" w:cs="Arial"/>
               </w:rPr>
@@ -6886,27 +7566,43 @@
         </w:tc>
         <w:tc>
           <w:tcPr>
-            <w:tcW w:w="2160" w:type="dxa"/>
+            <w:tcW w:w="2610" w:type="dxa"/>
+            <w:tcBorders>
+              <w:left w:val="single" w:sz="4" w:space="0" w:color="5B9BD5" w:themeColor="accent5"/>
+            </w:tcBorders>
           </w:tcPr>
           <w:p>
             <w:pPr>
               <w:spacing w:line="360" w:lineRule="auto"/>
-              <w:rPr>
-                <w:rFonts w:ascii="Arial" w:hAnsi="Arial" w:cs="Arial"/>
-              </w:rPr>
-            </w:pPr>
+              <w:jc w:val="center"/>
+              <w:cnfStyle w:val="000000100000" w:firstRow="0" w:lastRow="0" w:firstColumn="0" w:lastColumn="0" w:oddVBand="0" w:evenVBand="0" w:oddHBand="1" w:evenHBand="0" w:firstRowFirstColumn="0" w:firstRowLastColumn="0" w:lastRowFirstColumn="0" w:lastRowLastColumn="0"/>
+              <w:rPr>
+                <w:rFonts w:ascii="Arial" w:hAnsi="Arial" w:cs="Arial"/>
+              </w:rPr>
+            </w:pPr>
+            <w:r>
+              <w:rPr>
+                <w:rFonts w:ascii="Arial" w:hAnsi="Arial" w:cs="Arial"/>
+              </w:rPr>
+              <w:t>Keeping the project codes and implementation methodology simple as such for future viable changes.</w:t>
+            </w:r>
           </w:p>
         </w:tc>
       </w:tr>
       <w:tr>
         <w:tc>
           <w:tcPr>
+            <w:cnfStyle w:val="001000000000" w:firstRow="0" w:lastRow="0" w:firstColumn="1" w:lastColumn="0" w:oddVBand="0" w:evenVBand="0" w:oddHBand="0" w:evenHBand="0" w:firstRowFirstColumn="0" w:firstRowLastColumn="0" w:lastRowFirstColumn="0" w:lastRowLastColumn="0"/>
             <w:tcW w:w="1189" w:type="dxa"/>
             <w:vMerge/>
+            <w:tcBorders>
+              <w:right w:val="single" w:sz="4" w:space="0" w:color="5B9BD5" w:themeColor="accent5"/>
+            </w:tcBorders>
           </w:tcPr>
           <w:p>
             <w:pPr>
               <w:spacing w:line="360" w:lineRule="auto"/>
+              <w:jc w:val="center"/>
               <w:rPr>
                 <w:rFonts w:ascii="Arial" w:hAnsi="Arial" w:cs="Arial"/>
               </w:rPr>
@@ -6916,35 +7612,41 @@
         <w:tc>
           <w:tcPr>
             <w:tcW w:w="2160" w:type="dxa"/>
+            <w:tcBorders>
+              <w:left w:val="single" w:sz="4" w:space="0" w:color="5B9BD5" w:themeColor="accent5"/>
+              <w:right w:val="single" w:sz="4" w:space="0" w:color="5B9BD5" w:themeColor="accent5"/>
+            </w:tcBorders>
           </w:tcPr>
           <w:p>
             <w:pPr>
               <w:spacing w:line="360" w:lineRule="auto"/>
-              <w:rPr>
-                <w:rFonts w:ascii="Arial" w:hAnsi="Arial" w:cs="Arial"/>
-              </w:rPr>
-            </w:pPr>
-            <w:r>
-              <w:rPr>
-                <w:rFonts w:ascii="Arial" w:hAnsi="Arial" w:cs="Arial"/>
-              </w:rPr>
-              <w:t>Gold plating</w:t>
-            </w:r>
-            <w:r>
-              <w:rPr>
-                <w:rFonts w:ascii="Arial" w:hAnsi="Arial" w:cs="Arial"/>
-              </w:rPr>
-              <w:t xml:space="preserve"> – including features irrelevant to project scope</w:t>
+              <w:jc w:val="center"/>
+              <w:cnfStyle w:val="000000000000" w:firstRow="0" w:lastRow="0" w:firstColumn="0" w:lastColumn="0" w:oddVBand="0" w:evenVBand="0" w:oddHBand="0" w:evenHBand="0" w:firstRowFirstColumn="0" w:firstRowLastColumn="0" w:lastRowFirstColumn="0" w:lastRowLastColumn="0"/>
+              <w:rPr>
+                <w:rFonts w:ascii="Arial" w:hAnsi="Arial" w:cs="Arial"/>
+              </w:rPr>
+            </w:pPr>
+            <w:r>
+              <w:rPr>
+                <w:rFonts w:ascii="Arial" w:hAnsi="Arial" w:cs="Arial"/>
+              </w:rPr>
+              <w:t>Gold plating – including features irrelevant to project scope</w:t>
             </w:r>
           </w:p>
         </w:tc>
         <w:tc>
           <w:tcPr>
             <w:tcW w:w="1316" w:type="dxa"/>
+            <w:tcBorders>
+              <w:left w:val="single" w:sz="4" w:space="0" w:color="5B9BD5" w:themeColor="accent5"/>
+              <w:right w:val="single" w:sz="4" w:space="0" w:color="5B9BD5" w:themeColor="accent5"/>
+            </w:tcBorders>
           </w:tcPr>
           <w:p>
             <w:pPr>
               <w:spacing w:line="360" w:lineRule="auto"/>
+              <w:jc w:val="center"/>
+              <w:cnfStyle w:val="000000000000" w:firstRow="0" w:lastRow="0" w:firstColumn="0" w:lastColumn="0" w:oddVBand="0" w:evenVBand="0" w:oddHBand="0" w:evenHBand="0" w:firstRowFirstColumn="0" w:firstRowLastColumn="0" w:lastRowFirstColumn="0" w:lastRowLastColumn="0"/>
               <w:rPr>
                 <w:rFonts w:ascii="Arial" w:hAnsi="Arial" w:cs="Arial"/>
               </w:rPr>
@@ -6960,10 +7662,16 @@
         <w:tc>
           <w:tcPr>
             <w:tcW w:w="1659" w:type="dxa"/>
+            <w:tcBorders>
+              <w:left w:val="single" w:sz="4" w:space="0" w:color="5B9BD5" w:themeColor="accent5"/>
+              <w:right w:val="single" w:sz="4" w:space="0" w:color="5B9BD5" w:themeColor="accent5"/>
+            </w:tcBorders>
           </w:tcPr>
           <w:p>
             <w:pPr>
               <w:spacing w:line="360" w:lineRule="auto"/>
+              <w:jc w:val="center"/>
+              <w:cnfStyle w:val="000000000000" w:firstRow="0" w:lastRow="0" w:firstColumn="0" w:lastColumn="0" w:oddVBand="0" w:evenVBand="0" w:oddHBand="0" w:evenHBand="0" w:firstRowFirstColumn="0" w:firstRowLastColumn="0" w:lastRowFirstColumn="0" w:lastRowLastColumn="0"/>
               <w:rPr>
                 <w:rFonts w:ascii="Arial" w:hAnsi="Arial" w:cs="Arial"/>
               </w:rPr>
@@ -6979,10 +7687,16 @@
         <w:tc>
           <w:tcPr>
             <w:tcW w:w="961" w:type="dxa"/>
+            <w:tcBorders>
+              <w:left w:val="single" w:sz="4" w:space="0" w:color="5B9BD5" w:themeColor="accent5"/>
+              <w:right w:val="single" w:sz="4" w:space="0" w:color="5B9BD5" w:themeColor="accent5"/>
+            </w:tcBorders>
           </w:tcPr>
           <w:p>
             <w:pPr>
               <w:spacing w:line="360" w:lineRule="auto"/>
+              <w:jc w:val="center"/>
+              <w:cnfStyle w:val="000000000000" w:firstRow="0" w:lastRow="0" w:firstColumn="0" w:lastColumn="0" w:oddVBand="0" w:evenVBand="0" w:oddHBand="0" w:evenHBand="0" w:firstRowFirstColumn="0" w:firstRowLastColumn="0" w:lastRowFirstColumn="0" w:lastRowLastColumn="0"/>
               <w:rPr>
                 <w:rFonts w:ascii="Arial" w:hAnsi="Arial" w:cs="Arial"/>
               </w:rPr>
@@ -6997,27 +7711,112 @@
         </w:tc>
         <w:tc>
           <w:tcPr>
-            <w:tcW w:w="2160" w:type="dxa"/>
+            <w:tcW w:w="2610" w:type="dxa"/>
+            <w:tcBorders>
+              <w:left w:val="single" w:sz="4" w:space="0" w:color="5B9BD5" w:themeColor="accent5"/>
+            </w:tcBorders>
           </w:tcPr>
           <w:p>
             <w:pPr>
               <w:spacing w:line="360" w:lineRule="auto"/>
-              <w:rPr>
-                <w:rFonts w:ascii="Arial" w:hAnsi="Arial" w:cs="Arial"/>
-              </w:rPr>
-            </w:pPr>
+              <w:jc w:val="center"/>
+              <w:cnfStyle w:val="000000000000" w:firstRow="0" w:lastRow="0" w:firstColumn="0" w:lastColumn="0" w:oddVBand="0" w:evenVBand="0" w:oddHBand="0" w:evenHBand="0" w:firstRowFirstColumn="0" w:firstRowLastColumn="0" w:lastRowFirstColumn="0" w:lastRowLastColumn="0"/>
+              <w:rPr>
+                <w:rFonts w:ascii="Arial" w:hAnsi="Arial" w:cs="Arial"/>
+              </w:rPr>
+            </w:pPr>
+            <w:r>
+              <w:rPr>
+                <w:rFonts w:ascii="Arial" w:hAnsi="Arial" w:cs="Arial"/>
+              </w:rPr>
+              <w:t>Properly going through user requirements and only including required features.</w:t>
+            </w:r>
           </w:p>
         </w:tc>
       </w:tr>
       <w:tr>
-        <w:tc>
-          <w:tcPr>
+        <w:trPr>
+          <w:cnfStyle w:val="000000100000" w:firstRow="0" w:lastRow="0" w:firstColumn="0" w:lastColumn="0" w:oddVBand="0" w:evenVBand="0" w:oddHBand="1" w:evenHBand="0" w:firstRowFirstColumn="0" w:firstRowLastColumn="0" w:lastRowFirstColumn="0" w:lastRowLastColumn="0"/>
+        </w:trPr>
+        <w:tc>
+          <w:tcPr>
+            <w:cnfStyle w:val="001000000000" w:firstRow="0" w:lastRow="0" w:firstColumn="1" w:lastColumn="0" w:oddVBand="0" w:evenVBand="0" w:oddHBand="0" w:evenHBand="0" w:firstRowFirstColumn="0" w:firstRowLastColumn="0" w:lastRowFirstColumn="0" w:lastRowLastColumn="0"/>
             <w:tcW w:w="1189" w:type="dxa"/>
             <w:vMerge w:val="restart"/>
+            <w:tcBorders>
+              <w:right w:val="single" w:sz="4" w:space="0" w:color="5B9BD5" w:themeColor="accent5"/>
+            </w:tcBorders>
           </w:tcPr>
           <w:p>
             <w:pPr>
               <w:spacing w:line="360" w:lineRule="auto"/>
+              <w:jc w:val="center"/>
+              <w:rPr>
+                <w:rFonts w:ascii="Arial" w:hAnsi="Arial" w:cs="Arial"/>
+                <w:b w:val="0"/>
+                <w:bCs w:val="0"/>
+              </w:rPr>
+            </w:pPr>
+          </w:p>
+          <w:p>
+            <w:pPr>
+              <w:spacing w:line="360" w:lineRule="auto"/>
+              <w:jc w:val="center"/>
+              <w:rPr>
+                <w:rFonts w:ascii="Arial" w:hAnsi="Arial" w:cs="Arial"/>
+                <w:b w:val="0"/>
+                <w:bCs w:val="0"/>
+              </w:rPr>
+            </w:pPr>
+          </w:p>
+          <w:p>
+            <w:pPr>
+              <w:spacing w:line="360" w:lineRule="auto"/>
+              <w:jc w:val="center"/>
+              <w:rPr>
+                <w:rFonts w:ascii="Arial" w:hAnsi="Arial" w:cs="Arial"/>
+                <w:b w:val="0"/>
+                <w:bCs w:val="0"/>
+              </w:rPr>
+            </w:pPr>
+          </w:p>
+          <w:p>
+            <w:pPr>
+              <w:spacing w:line="360" w:lineRule="auto"/>
+              <w:jc w:val="center"/>
+              <w:rPr>
+                <w:rFonts w:ascii="Arial" w:hAnsi="Arial" w:cs="Arial"/>
+                <w:b w:val="0"/>
+                <w:bCs w:val="0"/>
+              </w:rPr>
+            </w:pPr>
+          </w:p>
+          <w:p>
+            <w:pPr>
+              <w:spacing w:line="360" w:lineRule="auto"/>
+              <w:jc w:val="center"/>
+              <w:rPr>
+                <w:rFonts w:ascii="Arial" w:hAnsi="Arial" w:cs="Arial"/>
+                <w:b w:val="0"/>
+                <w:bCs w:val="0"/>
+              </w:rPr>
+            </w:pPr>
+          </w:p>
+          <w:p>
+            <w:pPr>
+              <w:spacing w:line="360" w:lineRule="auto"/>
+              <w:jc w:val="center"/>
+              <w:rPr>
+                <w:rFonts w:ascii="Arial" w:hAnsi="Arial" w:cs="Arial"/>
+                <w:b w:val="0"/>
+                <w:bCs w:val="0"/>
+              </w:rPr>
+            </w:pPr>
+          </w:p>
+          <w:p>
+            <w:pPr>
+              <w:spacing w:line="360" w:lineRule="auto"/>
+              <w:jc w:val="center"/>
               <w:rPr>
                 <w:rFonts w:ascii="Arial" w:hAnsi="Arial" w:cs="Arial"/>
               </w:rPr>
@@ -7033,10 +7832,16 @@
         <w:tc>
           <w:tcPr>
             <w:tcW w:w="2160" w:type="dxa"/>
+            <w:tcBorders>
+              <w:left w:val="single" w:sz="4" w:space="0" w:color="5B9BD5" w:themeColor="accent5"/>
+              <w:right w:val="single" w:sz="4" w:space="0" w:color="5B9BD5" w:themeColor="accent5"/>
+            </w:tcBorders>
           </w:tcPr>
           <w:p>
             <w:pPr>
               <w:spacing w:line="360" w:lineRule="auto"/>
+              <w:jc w:val="center"/>
+              <w:cnfStyle w:val="000000100000" w:firstRow="0" w:lastRow="0" w:firstColumn="0" w:lastColumn="0" w:oddVBand="0" w:evenVBand="0" w:oddHBand="1" w:evenHBand="0" w:firstRowFirstColumn="0" w:firstRowLastColumn="0" w:lastRowFirstColumn="0" w:lastRowLastColumn="0"/>
               <w:rPr>
                 <w:rFonts w:ascii="Arial" w:hAnsi="Arial" w:cs="Arial"/>
               </w:rPr>
@@ -7052,10 +7857,16 @@
         <w:tc>
           <w:tcPr>
             <w:tcW w:w="1316" w:type="dxa"/>
+            <w:tcBorders>
+              <w:left w:val="single" w:sz="4" w:space="0" w:color="5B9BD5" w:themeColor="accent5"/>
+              <w:right w:val="single" w:sz="4" w:space="0" w:color="5B9BD5" w:themeColor="accent5"/>
+            </w:tcBorders>
           </w:tcPr>
           <w:p>
             <w:pPr>
               <w:spacing w:line="360" w:lineRule="auto"/>
+              <w:jc w:val="center"/>
+              <w:cnfStyle w:val="000000100000" w:firstRow="0" w:lastRow="0" w:firstColumn="0" w:lastColumn="0" w:oddVBand="0" w:evenVBand="0" w:oddHBand="1" w:evenHBand="0" w:firstRowFirstColumn="0" w:firstRowLastColumn="0" w:lastRowFirstColumn="0" w:lastRowLastColumn="0"/>
               <w:rPr>
                 <w:rFonts w:ascii="Arial" w:hAnsi="Arial" w:cs="Arial"/>
               </w:rPr>
@@ -7071,10 +7882,16 @@
         <w:tc>
           <w:tcPr>
             <w:tcW w:w="1659" w:type="dxa"/>
+            <w:tcBorders>
+              <w:left w:val="single" w:sz="4" w:space="0" w:color="5B9BD5" w:themeColor="accent5"/>
+              <w:right w:val="single" w:sz="4" w:space="0" w:color="5B9BD5" w:themeColor="accent5"/>
+            </w:tcBorders>
           </w:tcPr>
           <w:p>
             <w:pPr>
               <w:spacing w:line="360" w:lineRule="auto"/>
+              <w:jc w:val="center"/>
+              <w:cnfStyle w:val="000000100000" w:firstRow="0" w:lastRow="0" w:firstColumn="0" w:lastColumn="0" w:oddVBand="0" w:evenVBand="0" w:oddHBand="1" w:evenHBand="0" w:firstRowFirstColumn="0" w:firstRowLastColumn="0" w:lastRowFirstColumn="0" w:lastRowLastColumn="0"/>
               <w:rPr>
                 <w:rFonts w:ascii="Arial" w:hAnsi="Arial" w:cs="Arial"/>
               </w:rPr>
@@ -7090,10 +7907,16 @@
         <w:tc>
           <w:tcPr>
             <w:tcW w:w="961" w:type="dxa"/>
+            <w:tcBorders>
+              <w:left w:val="single" w:sz="4" w:space="0" w:color="5B9BD5" w:themeColor="accent5"/>
+              <w:right w:val="single" w:sz="4" w:space="0" w:color="5B9BD5" w:themeColor="accent5"/>
+            </w:tcBorders>
           </w:tcPr>
           <w:p>
             <w:pPr>
               <w:spacing w:line="360" w:lineRule="auto"/>
+              <w:jc w:val="center"/>
+              <w:cnfStyle w:val="000000100000" w:firstRow="0" w:lastRow="0" w:firstColumn="0" w:lastColumn="0" w:oddVBand="0" w:evenVBand="0" w:oddHBand="1" w:evenHBand="0" w:firstRowFirstColumn="0" w:firstRowLastColumn="0" w:lastRowFirstColumn="0" w:lastRowLastColumn="0"/>
               <w:rPr>
                 <w:rFonts w:ascii="Arial" w:hAnsi="Arial" w:cs="Arial"/>
               </w:rPr>
@@ -7108,27 +7931,43 @@
         </w:tc>
         <w:tc>
           <w:tcPr>
-            <w:tcW w:w="2160" w:type="dxa"/>
+            <w:tcW w:w="2610" w:type="dxa"/>
+            <w:tcBorders>
+              <w:left w:val="single" w:sz="4" w:space="0" w:color="5B9BD5" w:themeColor="accent5"/>
+            </w:tcBorders>
           </w:tcPr>
           <w:p>
             <w:pPr>
               <w:spacing w:line="360" w:lineRule="auto"/>
-              <w:rPr>
-                <w:rFonts w:ascii="Arial" w:hAnsi="Arial" w:cs="Arial"/>
-              </w:rPr>
-            </w:pPr>
+              <w:jc w:val="center"/>
+              <w:cnfStyle w:val="000000100000" w:firstRow="0" w:lastRow="0" w:firstColumn="0" w:lastColumn="0" w:oddVBand="0" w:evenVBand="0" w:oddHBand="1" w:evenHBand="0" w:firstRowFirstColumn="0" w:firstRowLastColumn="0" w:lastRowFirstColumn="0" w:lastRowLastColumn="0"/>
+              <w:rPr>
+                <w:rFonts w:ascii="Arial" w:hAnsi="Arial" w:cs="Arial"/>
+              </w:rPr>
+            </w:pPr>
+            <w:r>
+              <w:rPr>
+                <w:rFonts w:ascii="Arial" w:hAnsi="Arial" w:cs="Arial"/>
+              </w:rPr>
+              <w:t>Investing more time and budget on testing for possible bugs and glitches.</w:t>
+            </w:r>
           </w:p>
         </w:tc>
       </w:tr>
       <w:tr>
         <w:tc>
           <w:tcPr>
+            <w:cnfStyle w:val="001000000000" w:firstRow="0" w:lastRow="0" w:firstColumn="1" w:lastColumn="0" w:oddVBand="0" w:evenVBand="0" w:oddHBand="0" w:evenHBand="0" w:firstRowFirstColumn="0" w:firstRowLastColumn="0" w:lastRowFirstColumn="0" w:lastRowLastColumn="0"/>
             <w:tcW w:w="1189" w:type="dxa"/>
             <w:vMerge/>
+            <w:tcBorders>
+              <w:right w:val="single" w:sz="4" w:space="0" w:color="5B9BD5" w:themeColor="accent5"/>
+            </w:tcBorders>
           </w:tcPr>
           <w:p>
             <w:pPr>
               <w:spacing w:line="360" w:lineRule="auto"/>
+              <w:jc w:val="center"/>
               <w:rPr>
                 <w:rFonts w:ascii="Arial" w:hAnsi="Arial" w:cs="Arial"/>
               </w:rPr>
@@ -7138,10 +7977,16 @@
         <w:tc>
           <w:tcPr>
             <w:tcW w:w="2160" w:type="dxa"/>
+            <w:tcBorders>
+              <w:left w:val="single" w:sz="4" w:space="0" w:color="5B9BD5" w:themeColor="accent5"/>
+              <w:right w:val="single" w:sz="4" w:space="0" w:color="5B9BD5" w:themeColor="accent5"/>
+            </w:tcBorders>
           </w:tcPr>
           <w:p>
             <w:pPr>
               <w:spacing w:line="360" w:lineRule="auto"/>
+              <w:jc w:val="center"/>
+              <w:cnfStyle w:val="000000000000" w:firstRow="0" w:lastRow="0" w:firstColumn="0" w:lastColumn="0" w:oddVBand="0" w:evenVBand="0" w:oddHBand="0" w:evenHBand="0" w:firstRowFirstColumn="0" w:firstRowLastColumn="0" w:lastRowFirstColumn="0" w:lastRowLastColumn="0"/>
               <w:rPr>
                 <w:rFonts w:ascii="Arial" w:hAnsi="Arial" w:cs="Arial"/>
               </w:rPr>
@@ -7157,10 +8002,16 @@
         <w:tc>
           <w:tcPr>
             <w:tcW w:w="1316" w:type="dxa"/>
+            <w:tcBorders>
+              <w:left w:val="single" w:sz="4" w:space="0" w:color="5B9BD5" w:themeColor="accent5"/>
+              <w:right w:val="single" w:sz="4" w:space="0" w:color="5B9BD5" w:themeColor="accent5"/>
+            </w:tcBorders>
           </w:tcPr>
           <w:p>
             <w:pPr>
               <w:spacing w:line="360" w:lineRule="auto"/>
+              <w:jc w:val="center"/>
+              <w:cnfStyle w:val="000000000000" w:firstRow="0" w:lastRow="0" w:firstColumn="0" w:lastColumn="0" w:oddVBand="0" w:evenVBand="0" w:oddHBand="0" w:evenHBand="0" w:firstRowFirstColumn="0" w:firstRowLastColumn="0" w:lastRowFirstColumn="0" w:lastRowLastColumn="0"/>
               <w:rPr>
                 <w:rFonts w:ascii="Arial" w:hAnsi="Arial" w:cs="Arial"/>
               </w:rPr>
@@ -7176,10 +8027,16 @@
         <w:tc>
           <w:tcPr>
             <w:tcW w:w="1659" w:type="dxa"/>
+            <w:tcBorders>
+              <w:left w:val="single" w:sz="4" w:space="0" w:color="5B9BD5" w:themeColor="accent5"/>
+              <w:right w:val="single" w:sz="4" w:space="0" w:color="5B9BD5" w:themeColor="accent5"/>
+            </w:tcBorders>
           </w:tcPr>
           <w:p>
             <w:pPr>
               <w:spacing w:line="360" w:lineRule="auto"/>
+              <w:jc w:val="center"/>
+              <w:cnfStyle w:val="000000000000" w:firstRow="0" w:lastRow="0" w:firstColumn="0" w:lastColumn="0" w:oddVBand="0" w:evenVBand="0" w:oddHBand="0" w:evenHBand="0" w:firstRowFirstColumn="0" w:firstRowLastColumn="0" w:lastRowFirstColumn="0" w:lastRowLastColumn="0"/>
               <w:rPr>
                 <w:rFonts w:ascii="Arial" w:hAnsi="Arial" w:cs="Arial"/>
               </w:rPr>
@@ -7195,10 +8052,16 @@
         <w:tc>
           <w:tcPr>
             <w:tcW w:w="961" w:type="dxa"/>
+            <w:tcBorders>
+              <w:left w:val="single" w:sz="4" w:space="0" w:color="5B9BD5" w:themeColor="accent5"/>
+              <w:right w:val="single" w:sz="4" w:space="0" w:color="5B9BD5" w:themeColor="accent5"/>
+            </w:tcBorders>
           </w:tcPr>
           <w:p>
             <w:pPr>
               <w:spacing w:line="360" w:lineRule="auto"/>
+              <w:jc w:val="center"/>
+              <w:cnfStyle w:val="000000000000" w:firstRow="0" w:lastRow="0" w:firstColumn="0" w:lastColumn="0" w:oddVBand="0" w:evenVBand="0" w:oddHBand="0" w:evenHBand="0" w:firstRowFirstColumn="0" w:firstRowLastColumn="0" w:lastRowFirstColumn="0" w:lastRowLastColumn="0"/>
               <w:rPr>
                 <w:rFonts w:ascii="Arial" w:hAnsi="Arial" w:cs="Arial"/>
               </w:rPr>
@@ -7213,27 +8076,64 @@
         </w:tc>
         <w:tc>
           <w:tcPr>
-            <w:tcW w:w="2160" w:type="dxa"/>
+            <w:tcW w:w="2610" w:type="dxa"/>
+            <w:tcBorders>
+              <w:left w:val="single" w:sz="4" w:space="0" w:color="5B9BD5" w:themeColor="accent5"/>
+            </w:tcBorders>
           </w:tcPr>
           <w:p>
             <w:pPr>
               <w:spacing w:line="360" w:lineRule="auto"/>
-              <w:rPr>
-                <w:rFonts w:ascii="Arial" w:hAnsi="Arial" w:cs="Arial"/>
-              </w:rPr>
-            </w:pPr>
+              <w:jc w:val="center"/>
+              <w:cnfStyle w:val="000000000000" w:firstRow="0" w:lastRow="0" w:firstColumn="0" w:lastColumn="0" w:oddVBand="0" w:evenVBand="0" w:oddHBand="0" w:evenHBand="0" w:firstRowFirstColumn="0" w:firstRowLastColumn="0" w:lastRowFirstColumn="0" w:lastRowLastColumn="0"/>
+              <w:rPr>
+                <w:rFonts w:ascii="Arial" w:hAnsi="Arial" w:cs="Arial"/>
+              </w:rPr>
+            </w:pPr>
+            <w:r>
+              <w:rPr>
+                <w:rFonts w:ascii="Arial" w:hAnsi="Arial" w:cs="Arial"/>
+              </w:rPr>
+              <w:t xml:space="preserve">Always having backup hardware components </w:t>
+            </w:r>
+            <w:r>
+              <w:rPr>
+                <w:rFonts w:ascii="Arial" w:hAnsi="Arial" w:cs="Arial"/>
+              </w:rPr>
+              <w:t xml:space="preserve">just </w:t>
+            </w:r>
+            <w:r>
+              <w:rPr>
+                <w:rFonts w:ascii="Arial" w:hAnsi="Arial" w:cs="Arial"/>
+              </w:rPr>
+              <w:t>in case</w:t>
+            </w:r>
+            <w:r>
+              <w:rPr>
+                <w:rFonts w:ascii="Arial" w:hAnsi="Arial" w:cs="Arial"/>
+              </w:rPr>
+              <w:t>.</w:t>
+            </w:r>
           </w:p>
         </w:tc>
       </w:tr>
       <w:tr>
-        <w:tc>
-          <w:tcPr>
+        <w:trPr>
+          <w:cnfStyle w:val="000000100000" w:firstRow="0" w:lastRow="0" w:firstColumn="0" w:lastColumn="0" w:oddVBand="0" w:evenVBand="0" w:oddHBand="1" w:evenHBand="0" w:firstRowFirstColumn="0" w:firstRowLastColumn="0" w:lastRowFirstColumn="0" w:lastRowLastColumn="0"/>
+        </w:trPr>
+        <w:tc>
+          <w:tcPr>
+            <w:cnfStyle w:val="001000000000" w:firstRow="0" w:lastRow="0" w:firstColumn="1" w:lastColumn="0" w:oddVBand="0" w:evenVBand="0" w:oddHBand="0" w:evenHBand="0" w:firstRowFirstColumn="0" w:firstRowLastColumn="0" w:lastRowFirstColumn="0" w:lastRowLastColumn="0"/>
             <w:tcW w:w="1189" w:type="dxa"/>
             <w:vMerge/>
+            <w:tcBorders>
+              <w:right w:val="single" w:sz="4" w:space="0" w:color="5B9BD5" w:themeColor="accent5"/>
+            </w:tcBorders>
           </w:tcPr>
           <w:p>
             <w:pPr>
               <w:spacing w:line="360" w:lineRule="auto"/>
+              <w:jc w:val="center"/>
               <w:rPr>
                 <w:rFonts w:ascii="Arial" w:hAnsi="Arial" w:cs="Arial"/>
               </w:rPr>
@@ -7243,10 +8143,16 @@
         <w:tc>
           <w:tcPr>
             <w:tcW w:w="2160" w:type="dxa"/>
+            <w:tcBorders>
+              <w:left w:val="single" w:sz="4" w:space="0" w:color="5B9BD5" w:themeColor="accent5"/>
+              <w:right w:val="single" w:sz="4" w:space="0" w:color="5B9BD5" w:themeColor="accent5"/>
+            </w:tcBorders>
           </w:tcPr>
           <w:p>
             <w:pPr>
               <w:spacing w:line="360" w:lineRule="auto"/>
+              <w:jc w:val="center"/>
+              <w:cnfStyle w:val="000000100000" w:firstRow="0" w:lastRow="0" w:firstColumn="0" w:lastColumn="0" w:oddVBand="0" w:evenVBand="0" w:oddHBand="1" w:evenHBand="0" w:firstRowFirstColumn="0" w:firstRowLastColumn="0" w:lastRowFirstColumn="0" w:lastRowLastColumn="0"/>
               <w:rPr>
                 <w:rFonts w:ascii="Arial" w:hAnsi="Arial" w:cs="Arial"/>
               </w:rPr>
@@ -7262,10 +8168,16 @@
         <w:tc>
           <w:tcPr>
             <w:tcW w:w="1316" w:type="dxa"/>
+            <w:tcBorders>
+              <w:left w:val="single" w:sz="4" w:space="0" w:color="5B9BD5" w:themeColor="accent5"/>
+              <w:right w:val="single" w:sz="4" w:space="0" w:color="5B9BD5" w:themeColor="accent5"/>
+            </w:tcBorders>
           </w:tcPr>
           <w:p>
             <w:pPr>
               <w:spacing w:line="360" w:lineRule="auto"/>
+              <w:jc w:val="center"/>
+              <w:cnfStyle w:val="000000100000" w:firstRow="0" w:lastRow="0" w:firstColumn="0" w:lastColumn="0" w:oddVBand="0" w:evenVBand="0" w:oddHBand="1" w:evenHBand="0" w:firstRowFirstColumn="0" w:firstRowLastColumn="0" w:lastRowFirstColumn="0" w:lastRowLastColumn="0"/>
               <w:rPr>
                 <w:rFonts w:ascii="Arial" w:hAnsi="Arial" w:cs="Arial"/>
               </w:rPr>
@@ -7281,10 +8193,16 @@
         <w:tc>
           <w:tcPr>
             <w:tcW w:w="1659" w:type="dxa"/>
+            <w:tcBorders>
+              <w:left w:val="single" w:sz="4" w:space="0" w:color="5B9BD5" w:themeColor="accent5"/>
+              <w:right w:val="single" w:sz="4" w:space="0" w:color="5B9BD5" w:themeColor="accent5"/>
+            </w:tcBorders>
           </w:tcPr>
           <w:p>
             <w:pPr>
               <w:spacing w:line="360" w:lineRule="auto"/>
+              <w:jc w:val="center"/>
+              <w:cnfStyle w:val="000000100000" w:firstRow="0" w:lastRow="0" w:firstColumn="0" w:lastColumn="0" w:oddVBand="0" w:evenVBand="0" w:oddHBand="1" w:evenHBand="0" w:firstRowFirstColumn="0" w:firstRowLastColumn="0" w:lastRowFirstColumn="0" w:lastRowLastColumn="0"/>
               <w:rPr>
                 <w:rFonts w:ascii="Arial" w:hAnsi="Arial" w:cs="Arial"/>
               </w:rPr>
@@ -7300,10 +8218,16 @@
         <w:tc>
           <w:tcPr>
             <w:tcW w:w="961" w:type="dxa"/>
+            <w:tcBorders>
+              <w:left w:val="single" w:sz="4" w:space="0" w:color="5B9BD5" w:themeColor="accent5"/>
+              <w:right w:val="single" w:sz="4" w:space="0" w:color="5B9BD5" w:themeColor="accent5"/>
+            </w:tcBorders>
           </w:tcPr>
           <w:p>
             <w:pPr>
               <w:spacing w:line="360" w:lineRule="auto"/>
+              <w:jc w:val="center"/>
+              <w:cnfStyle w:val="000000100000" w:firstRow="0" w:lastRow="0" w:firstColumn="0" w:lastColumn="0" w:oddVBand="0" w:evenVBand="0" w:oddHBand="1" w:evenHBand="0" w:firstRowFirstColumn="0" w:firstRowLastColumn="0" w:lastRowFirstColumn="0" w:lastRowLastColumn="0"/>
               <w:rPr>
                 <w:rFonts w:ascii="Arial" w:hAnsi="Arial" w:cs="Arial"/>
               </w:rPr>
@@ -7318,27 +8242,43 @@
         </w:tc>
         <w:tc>
           <w:tcPr>
-            <w:tcW w:w="2160" w:type="dxa"/>
+            <w:tcW w:w="2610" w:type="dxa"/>
+            <w:tcBorders>
+              <w:left w:val="single" w:sz="4" w:space="0" w:color="5B9BD5" w:themeColor="accent5"/>
+            </w:tcBorders>
           </w:tcPr>
           <w:p>
             <w:pPr>
               <w:spacing w:line="360" w:lineRule="auto"/>
-              <w:rPr>
-                <w:rFonts w:ascii="Arial" w:hAnsi="Arial" w:cs="Arial"/>
-              </w:rPr>
-            </w:pPr>
+              <w:jc w:val="center"/>
+              <w:cnfStyle w:val="000000100000" w:firstRow="0" w:lastRow="0" w:firstColumn="0" w:lastColumn="0" w:oddVBand="0" w:evenVBand="0" w:oddHBand="1" w:evenHBand="0" w:firstRowFirstColumn="0" w:firstRowLastColumn="0" w:lastRowFirstColumn="0" w:lastRowLastColumn="0"/>
+              <w:rPr>
+                <w:rFonts w:ascii="Arial" w:hAnsi="Arial" w:cs="Arial"/>
+              </w:rPr>
+            </w:pPr>
+            <w:r>
+              <w:rPr>
+                <w:rFonts w:ascii="Arial" w:hAnsi="Arial" w:cs="Arial"/>
+              </w:rPr>
+              <w:t>Consulting conventional algorithms to achieve goals with minimum casualties.</w:t>
+            </w:r>
           </w:p>
         </w:tc>
       </w:tr>
       <w:tr>
         <w:tc>
           <w:tcPr>
+            <w:cnfStyle w:val="001000000000" w:firstRow="0" w:lastRow="0" w:firstColumn="1" w:lastColumn="0" w:oddVBand="0" w:evenVBand="0" w:oddHBand="0" w:evenHBand="0" w:firstRowFirstColumn="0" w:firstRowLastColumn="0" w:lastRowFirstColumn="0" w:lastRowLastColumn="0"/>
             <w:tcW w:w="1189" w:type="dxa"/>
             <w:vMerge/>
+            <w:tcBorders>
+              <w:right w:val="single" w:sz="4" w:space="0" w:color="5B9BD5" w:themeColor="accent5"/>
+            </w:tcBorders>
           </w:tcPr>
           <w:p>
             <w:pPr>
               <w:spacing w:line="360" w:lineRule="auto"/>
+              <w:jc w:val="center"/>
               <w:rPr>
                 <w:rFonts w:ascii="Arial" w:hAnsi="Arial" w:cs="Arial"/>
               </w:rPr>
@@ -7348,29 +8288,41 @@
         <w:tc>
           <w:tcPr>
             <w:tcW w:w="2160" w:type="dxa"/>
+            <w:tcBorders>
+              <w:left w:val="single" w:sz="4" w:space="0" w:color="5B9BD5" w:themeColor="accent5"/>
+              <w:right w:val="single" w:sz="4" w:space="0" w:color="5B9BD5" w:themeColor="accent5"/>
+            </w:tcBorders>
           </w:tcPr>
           <w:p>
             <w:pPr>
               <w:spacing w:line="360" w:lineRule="auto"/>
-              <w:rPr>
-                <w:rFonts w:ascii="Arial" w:hAnsi="Arial" w:cs="Arial"/>
-              </w:rPr>
-            </w:pPr>
-            <w:r>
-              <w:rPr>
-                <w:rFonts w:ascii="Arial" w:hAnsi="Arial" w:cs="Arial"/>
-              </w:rPr>
-              <w:t xml:space="preserve">Hard-disk and backup failure </w:t>
+              <w:jc w:val="center"/>
+              <w:cnfStyle w:val="000000000000" w:firstRow="0" w:lastRow="0" w:firstColumn="0" w:lastColumn="0" w:oddVBand="0" w:evenVBand="0" w:oddHBand="0" w:evenHBand="0" w:firstRowFirstColumn="0" w:firstRowLastColumn="0" w:lastRowFirstColumn="0" w:lastRowLastColumn="0"/>
+              <w:rPr>
+                <w:rFonts w:ascii="Arial" w:hAnsi="Arial" w:cs="Arial"/>
+              </w:rPr>
+            </w:pPr>
+            <w:r>
+              <w:rPr>
+                <w:rFonts w:ascii="Arial" w:hAnsi="Arial" w:cs="Arial"/>
+              </w:rPr>
+              <w:t>Hard-disk and backup failure</w:t>
             </w:r>
           </w:p>
         </w:tc>
         <w:tc>
           <w:tcPr>
             <w:tcW w:w="1316" w:type="dxa"/>
+            <w:tcBorders>
+              <w:left w:val="single" w:sz="4" w:space="0" w:color="5B9BD5" w:themeColor="accent5"/>
+              <w:right w:val="single" w:sz="4" w:space="0" w:color="5B9BD5" w:themeColor="accent5"/>
+            </w:tcBorders>
           </w:tcPr>
           <w:p>
             <w:pPr>
               <w:spacing w:line="360" w:lineRule="auto"/>
+              <w:jc w:val="center"/>
+              <w:cnfStyle w:val="000000000000" w:firstRow="0" w:lastRow="0" w:firstColumn="0" w:lastColumn="0" w:oddVBand="0" w:evenVBand="0" w:oddHBand="0" w:evenHBand="0" w:firstRowFirstColumn="0" w:firstRowLastColumn="0" w:lastRowFirstColumn="0" w:lastRowLastColumn="0"/>
               <w:rPr>
                 <w:rFonts w:ascii="Arial" w:hAnsi="Arial" w:cs="Arial"/>
               </w:rPr>
@@ -7386,10 +8338,16 @@
         <w:tc>
           <w:tcPr>
             <w:tcW w:w="1659" w:type="dxa"/>
+            <w:tcBorders>
+              <w:left w:val="single" w:sz="4" w:space="0" w:color="5B9BD5" w:themeColor="accent5"/>
+              <w:right w:val="single" w:sz="4" w:space="0" w:color="5B9BD5" w:themeColor="accent5"/>
+            </w:tcBorders>
           </w:tcPr>
           <w:p>
             <w:pPr>
               <w:spacing w:line="360" w:lineRule="auto"/>
+              <w:jc w:val="center"/>
+              <w:cnfStyle w:val="000000000000" w:firstRow="0" w:lastRow="0" w:firstColumn="0" w:lastColumn="0" w:oddVBand="0" w:evenVBand="0" w:oddHBand="0" w:evenHBand="0" w:firstRowFirstColumn="0" w:firstRowLastColumn="0" w:lastRowFirstColumn="0" w:lastRowLastColumn="0"/>
               <w:rPr>
                 <w:rFonts w:ascii="Arial" w:hAnsi="Arial" w:cs="Arial"/>
               </w:rPr>
@@ -7405,10 +8363,16 @@
         <w:tc>
           <w:tcPr>
             <w:tcW w:w="961" w:type="dxa"/>
+            <w:tcBorders>
+              <w:left w:val="single" w:sz="4" w:space="0" w:color="5B9BD5" w:themeColor="accent5"/>
+              <w:right w:val="single" w:sz="4" w:space="0" w:color="5B9BD5" w:themeColor="accent5"/>
+            </w:tcBorders>
           </w:tcPr>
           <w:p>
             <w:pPr>
               <w:spacing w:line="360" w:lineRule="auto"/>
+              <w:jc w:val="center"/>
+              <w:cnfStyle w:val="000000000000" w:firstRow="0" w:lastRow="0" w:firstColumn="0" w:lastColumn="0" w:oddVBand="0" w:evenVBand="0" w:oddHBand="0" w:evenHBand="0" w:firstRowFirstColumn="0" w:firstRowLastColumn="0" w:lastRowFirstColumn="0" w:lastRowLastColumn="0"/>
               <w:rPr>
                 <w:rFonts w:ascii="Arial" w:hAnsi="Arial" w:cs="Arial"/>
               </w:rPr>
@@ -7423,50 +8387,277 @@
         </w:tc>
         <w:tc>
           <w:tcPr>
-            <w:tcW w:w="2160" w:type="dxa"/>
+            <w:tcW w:w="2610" w:type="dxa"/>
+            <w:tcBorders>
+              <w:left w:val="single" w:sz="4" w:space="0" w:color="5B9BD5" w:themeColor="accent5"/>
+            </w:tcBorders>
           </w:tcPr>
           <w:p>
             <w:pPr>
               <w:spacing w:line="360" w:lineRule="auto"/>
-              <w:rPr>
-                <w:rFonts w:ascii="Arial" w:hAnsi="Arial" w:cs="Arial"/>
-              </w:rPr>
-            </w:pPr>
+              <w:jc w:val="center"/>
+              <w:cnfStyle w:val="000000000000" w:firstRow="0" w:lastRow="0" w:firstColumn="0" w:lastColumn="0" w:oddVBand="0" w:evenVBand="0" w:oddHBand="0" w:evenHBand="0" w:firstRowFirstColumn="0" w:firstRowLastColumn="0" w:lastRowFirstColumn="0" w:lastRowLastColumn="0"/>
+              <w:rPr>
+                <w:rFonts w:ascii="Arial" w:hAnsi="Arial" w:cs="Arial"/>
+              </w:rPr>
+            </w:pPr>
+            <w:r>
+              <w:rPr>
+                <w:rFonts w:ascii="Arial" w:hAnsi="Arial" w:cs="Arial"/>
+              </w:rPr>
+              <w:t>Backing up important files in cloud.</w:t>
+            </w:r>
           </w:p>
         </w:tc>
       </w:tr>
     </w:tbl>
     <w:p>
       <w:pPr>
-        <w:spacing w:line="360" w:lineRule="auto"/>
-        <w:rPr>
-          <w:rFonts w:ascii="Arial" w:hAnsi="Arial" w:cs="Arial"/>
-        </w:rPr>
-      </w:pPr>
-    </w:p>
-    <w:p>
-      <w:pPr>
-        <w:rPr>
-          <w:rFonts w:ascii="Arial" w:hAnsi="Arial" w:cs="Arial"/>
-        </w:rPr>
-      </w:pPr>
-      <w:r>
-        <w:rPr>
-          <w:rFonts w:ascii="Arial" w:hAnsi="Arial" w:cs="Arial"/>
-        </w:rPr>
-        <w:br w:type="page"/>
-      </w:r>
-    </w:p>
-    <w:p>
-      <w:pPr>
         <w:pStyle w:val="Heading1"/>
+        <w:spacing w:line="360" w:lineRule="auto"/>
       </w:pPr>
       <w:r>
         <w:lastRenderedPageBreak/>
         <w:t>Configuration management</w:t>
       </w:r>
     </w:p>
-    <w:p/>
+    <w:p>
+      <w:pPr>
+        <w:spacing w:line="360" w:lineRule="auto"/>
+        <w:rPr>
+          <w:rFonts w:ascii="Arial" w:hAnsi="Arial" w:cs="Arial"/>
+        </w:rPr>
+      </w:pPr>
+      <w:r>
+        <w:rPr>
+          <w:rFonts w:ascii="Arial" w:hAnsi="Arial" w:cs="Arial"/>
+        </w:rPr>
+        <w:t xml:space="preserve">The overall </w:t>
+      </w:r>
+      <w:r>
+        <w:rPr>
+          <w:rFonts w:ascii="Arial" w:hAnsi="Arial" w:cs="Arial"/>
+        </w:rPr>
+        <w:t>directory</w:t>
+      </w:r>
+      <w:r>
+        <w:rPr>
+          <w:rFonts w:ascii="Arial" w:hAnsi="Arial" w:cs="Arial"/>
+        </w:rPr>
+        <w:t xml:space="preserve"> for this project has been stationed as per the tree diagram mentioned below.</w:t>
+      </w:r>
+      <w:r>
+        <w:rPr>
+          <w:rFonts w:ascii="Arial" w:hAnsi="Arial" w:cs="Arial"/>
+        </w:rPr>
+        <w:t xml:space="preserve"> Following the local repository, a git repository will be created where updates on the project will be saved. For version control purpose</w:t>
+      </w:r>
+      <w:r>
+        <w:rPr>
+          <w:rFonts w:ascii="Arial" w:hAnsi="Arial" w:cs="Arial"/>
+        </w:rPr>
+        <w:t xml:space="preserve">, I prefer </w:t>
+      </w:r>
+      <w:r>
+        <w:rPr>
+          <w:rFonts w:ascii="Arial" w:hAnsi="Arial" w:cs="Arial"/>
+        </w:rPr>
+        <w:t>GitHub</w:t>
+      </w:r>
+      <w:r>
+        <w:rPr>
+          <w:rFonts w:ascii="Arial" w:hAnsi="Arial" w:cs="Arial"/>
+        </w:rPr>
+        <w:t>.</w:t>
+      </w:r>
+      <w:r>
+        <w:t xml:space="preserve"> </w:t>
+      </w:r>
+      <w:r>
+        <w:t>(</w:t>
+      </w:r>
+      <w:hyperlink r:id="rId15" w:history="1">
+        <w:r>
+          <w:rPr>
+            <w:rStyle w:val="Hyperlink"/>
+          </w:rPr>
+          <w:t>https://github.com/AmulyaShrestha</w:t>
+        </w:r>
+      </w:hyperlink>
+      <w:r>
+        <w:rPr>
+          <w:rFonts w:ascii="Arial" w:hAnsi="Arial" w:cs="Arial"/>
+        </w:rPr>
+        <w:t>)</w:t>
+      </w:r>
+    </w:p>
+    <w:p>
+      <w:pPr>
+        <w:spacing w:line="360" w:lineRule="auto"/>
+        <w:rPr>
+          <w:rFonts w:ascii="Arial" w:hAnsi="Arial" w:cs="Arial"/>
+        </w:rPr>
+      </w:pPr>
+      <w:r>
+        <w:rPr>
+          <w:rFonts w:ascii="Arial" w:hAnsi="Arial" w:cs="Arial"/>
+        </w:rPr>
+        <w:t xml:space="preserve">As per the tree mentioned below, the directories </w:t>
+      </w:r>
+      <w:proofErr w:type="gramStart"/>
+      <w:r>
+        <w:rPr>
+          <w:rFonts w:ascii="Arial" w:hAnsi="Arial" w:cs="Arial"/>
+        </w:rPr>
+        <w:t>has</w:t>
+      </w:r>
+      <w:proofErr w:type="gramEnd"/>
+      <w:r>
+        <w:rPr>
+          <w:rFonts w:ascii="Arial" w:hAnsi="Arial" w:cs="Arial"/>
+        </w:rPr>
+        <w:t xml:space="preserve"> been maintained according to the development order. In order, all the planning tasks are to be completed before moving into another phase. Subsequently, every progress will be committed and pushes into the git repository to track progress and update the version of our project. Finally, all the progress will be properly documented with formalities.</w:t>
+      </w:r>
+    </w:p>
+    <w:p>
+      <w:pPr>
+        <w:rPr>
+          <w:rFonts w:ascii="Arial" w:hAnsi="Arial" w:cs="Arial"/>
+        </w:rPr>
+      </w:pPr>
+    </w:p>
+    <w:p>
+      <w:pPr>
+        <w:keepNext/>
+      </w:pPr>
+      <w:r>
+        <w:rPr>
+          <w:noProof/>
+        </w:rPr>
+        <w:drawing>
+          <wp:inline distT="0" distB="0" distL="0" distR="0" wp14:anchorId="02807FE7" wp14:editId="75B8FDC9">
+            <wp:extent cx="6237397" cy="4079631"/>
+            <wp:effectExtent l="0" t="0" r="0" b="0"/>
+            <wp:docPr id="23" name="Picture 23"/>
+            <wp:cNvGraphicFramePr>
+              <a:graphicFrameLocks xmlns:a="http://schemas.openxmlformats.org/drawingml/2006/main" noChangeAspect="1"/>
+            </wp:cNvGraphicFramePr>
+            <a:graphic xmlns:a="http://schemas.openxmlformats.org/drawingml/2006/main">
+              <a:graphicData uri="http://schemas.openxmlformats.org/drawingml/2006/picture">
+                <pic:pic xmlns:pic="http://schemas.openxmlformats.org/drawingml/2006/picture">
+                  <pic:nvPicPr>
+                    <pic:cNvPr id="1" name=""/>
+                    <pic:cNvPicPr/>
+                  </pic:nvPicPr>
+                  <pic:blipFill>
+                    <a:blip r:embed="rId16"/>
+                    <a:stretch>
+                      <a:fillRect/>
+                    </a:stretch>
+                  </pic:blipFill>
+                  <pic:spPr>
+                    <a:xfrm>
+                      <a:off x="0" y="0"/>
+                      <a:ext cx="6249648" cy="4087644"/>
+                    </a:xfrm>
+                    <a:prstGeom prst="rect">
+                      <a:avLst/>
+                    </a:prstGeom>
+                  </pic:spPr>
+                </pic:pic>
+              </a:graphicData>
+            </a:graphic>
+          </wp:inline>
+        </w:drawing>
+      </w:r>
+    </w:p>
+    <w:p>
+      <w:pPr>
+        <w:pStyle w:val="Caption"/>
+        <w:jc w:val="center"/>
+      </w:pPr>
+      <w:r>
+        <w:t xml:space="preserve">Figure </w:t>
+      </w:r>
+      <w:fldSimple w:instr=" SEQ Figure \* ARABIC ">
+        <w:r>
+          <w:rPr>
+            <w:noProof/>
+          </w:rPr>
+          <w:t>8</w:t>
+        </w:r>
+      </w:fldSimple>
+      <w:r>
+        <w:t xml:space="preserve"> : Tree structure for project directory</w:t>
+      </w:r>
+    </w:p>
+    <w:p>
+      <w:r>
+        <w:br w:type="page"/>
+      </w:r>
+    </w:p>
+    <w:p>
+      <w:pPr>
+        <w:pStyle w:val="Heading1"/>
+        <w:spacing w:line="360" w:lineRule="auto"/>
+      </w:pPr>
+      <w:r>
+        <w:lastRenderedPageBreak/>
+        <w:t>Conclusion</w:t>
+      </w:r>
+    </w:p>
+    <w:p>
+      <w:pPr>
+        <w:spacing w:line="360" w:lineRule="auto"/>
+        <w:rPr>
+          <w:rFonts w:ascii="Arial" w:hAnsi="Arial" w:cs="Arial"/>
+        </w:rPr>
+      </w:pPr>
+      <w:r>
+        <w:rPr>
+          <w:rFonts w:ascii="Arial" w:hAnsi="Arial" w:cs="Arial"/>
+        </w:rPr>
+        <w:t>As conclusion,</w:t>
+      </w:r>
+      <w:r>
+        <w:rPr>
+          <w:rFonts w:ascii="Arial" w:hAnsi="Arial" w:cs="Arial"/>
+        </w:rPr>
+        <w:t xml:space="preserve"> the required document for this project is concluded following accepted development and design conventions. </w:t>
+      </w:r>
+      <w:r>
+        <w:rPr>
+          <w:rFonts w:ascii="Arial" w:hAnsi="Arial" w:cs="Arial"/>
+        </w:rPr>
+        <w:t xml:space="preserve">With strong reference to popular learning sites such as Solo Learn, Tutorials point, etc. some features of the project has been based upon it. </w:t>
+      </w:r>
+      <w:bookmarkStart w:id="0" w:name="_GoBack"/>
+      <w:bookmarkEnd w:id="0"/>
+      <w:r>
+        <w:rPr>
+          <w:rFonts w:ascii="Arial" w:hAnsi="Arial" w:cs="Arial"/>
+        </w:rPr>
+        <w:t>T</w:t>
+      </w:r>
+      <w:r>
+        <w:rPr>
+          <w:rFonts w:ascii="Arial" w:hAnsi="Arial" w:cs="Arial"/>
+        </w:rPr>
+        <w:t>he purpose of this project that is to deliver a platform where learners can achieve programming lessons</w:t>
+      </w:r>
+      <w:r>
+        <w:rPr>
+          <w:rFonts w:ascii="Arial" w:hAnsi="Arial" w:cs="Arial"/>
+        </w:rPr>
+        <w:t xml:space="preserve"> will have been achieved by the milestones addressed in the document.</w:t>
+      </w:r>
+      <w:r>
+        <w:rPr>
+          <w:rFonts w:ascii="Arial" w:hAnsi="Arial" w:cs="Arial"/>
+        </w:rPr>
+        <w:t xml:space="preserve"> </w:t>
+      </w:r>
+    </w:p>
     <w:sectPr>
       <w:pgSz w:w="12240" w:h="15840"/>
       <w:pgMar w:top="1440" w:right="1440" w:bottom="1440" w:left="1440" w:header="720" w:footer="720" w:gutter="0"/>
@@ -7500,6 +8691,140 @@
     </w:p>
   </w:endnote>
 </w:endnotes>
+</file>
+
+<file path=word/footer1.xml><?xml version="1.0" encoding="utf-8"?>
+<w:ftr xmlns:wpc="http://schemas.microsoft.com/office/word/2010/wordprocessingCanvas" xmlns:cx="http://schemas.microsoft.com/office/drawing/2014/chartex" xmlns:cx1="http://schemas.microsoft.com/office/drawing/2015/9/8/chartex" xmlns:cx2="http://schemas.microsoft.com/office/drawing/2015/10/21/chartex" xmlns:cx3="http://schemas.microsoft.com/office/drawing/2016/5/9/chartex" xmlns:cx4="http://schemas.microsoft.com/office/drawing/2016/5/10/chartex" xmlns:cx5="http://schemas.microsoft.com/office/drawing/2016/5/11/chartex" xmlns:cx6="http://schemas.microsoft.com/office/drawing/2016/5/12/chartex" xmlns:cx7="http://schemas.microsoft.com/office/drawing/2016/5/13/chartex" xmlns:cx8="http://schemas.microsoft.com/office/drawing/2016/5/14/chartex" xmlns:mc="http://schemas.openxmlformats.org/markup-compatibility/2006" xmlns:aink="http://schemas.microsoft.com/office/drawing/2016/ink" xmlns:am3d="http://schemas.microsoft.com/office/drawing/2017/model3d" xmlns:o="urn:schemas-microsoft-com:office:office" xmlns:r="http://schemas.openxmlformats.org/officeDocument/2006/relationships" xmlns:m="http://schemas.openxmlformats.org/officeDocument/2006/math" xmlns:v="urn:schemas-microsoft-com:vml" xmlns:wp14="http://schemas.microsoft.com/office/word/2010/wordprocessingDrawing" xmlns:wp="http://schemas.openxmlformats.org/drawingml/2006/wordprocessingDrawing" xmlns:w10="urn:schemas-microsoft-com:office:word" xmlns:w="http://schemas.openxmlformats.org/wordprocessingml/2006/main" xmlns:w14="http://schemas.microsoft.com/office/word/2010/wordml" xmlns:w15="http://schemas.microsoft.com/office/word/2012/wordml" xmlns:w16cid="http://schemas.microsoft.com/office/word/2016/wordml/cid" xmlns:w16se="http://schemas.microsoft.com/office/word/2015/wordml/symex" xmlns:wpg="http://schemas.microsoft.com/office/word/2010/wordprocessingGroup" xmlns:wpi="http://schemas.microsoft.com/office/word/2010/wordprocessingInk" xmlns:wne="http://schemas.microsoft.com/office/word/2006/wordml" xmlns:wps="http://schemas.microsoft.com/office/word/2010/wordprocessingShape" mc:Ignorable="w14 w15 w16se w16cid wp14">
+  <w:sdt>
+    <w:sdtPr>
+      <w:id w:val="580728720"/>
+      <w:docPartObj>
+        <w:docPartGallery w:val="Page Numbers (Bottom of Page)"/>
+        <w:docPartUnique/>
+      </w:docPartObj>
+    </w:sdtPr>
+    <w:sdtEndPr>
+      <w:rPr>
+        <w:noProof/>
+      </w:rPr>
+    </w:sdtEndPr>
+    <w:sdtContent>
+      <w:p>
+        <w:pPr>
+          <w:pStyle w:val="Footer"/>
+          <w:jc w:val="center"/>
+        </w:pPr>
+        <w:r>
+          <w:rPr>
+            <w:noProof/>
+          </w:rPr>
+          <mc:AlternateContent>
+            <mc:Choice Requires="wps">
+              <w:drawing>
+                <wp:inline distT="0" distB="0" distL="0" distR="0" wp14:anchorId="6AEFCCE7" wp14:editId="42CA6121">
+                  <wp:extent cx="5467350" cy="45085"/>
+                  <wp:effectExtent l="9525" t="9525" r="0" b="2540"/>
+                  <wp:docPr id="21" name="Flowchart: Decision 21" descr="Light horizontal"/>
+                  <wp:cNvGraphicFramePr>
+                    <a:graphicFrameLocks xmlns:a="http://schemas.openxmlformats.org/drawingml/2006/main"/>
+                  </wp:cNvGraphicFramePr>
+                  <a:graphic xmlns:a="http://schemas.openxmlformats.org/drawingml/2006/main">
+                    <a:graphicData uri="http://schemas.microsoft.com/office/word/2010/wordprocessingShape">
+                      <wps:wsp>
+                        <wps:cNvSpPr>
+                          <a:spLocks noChangeArrowheads="1"/>
+                        </wps:cNvSpPr>
+                        <wps:spPr bwMode="auto">
+                          <a:xfrm flipV="1">
+                            <a:off x="0" y="0"/>
+                            <a:ext cx="5467350" cy="45085"/>
+                          </a:xfrm>
+                          <a:prstGeom prst="flowChartDecision">
+                            <a:avLst/>
+                          </a:prstGeom>
+                          <a:pattFill prst="ltHorz">
+                            <a:fgClr>
+                              <a:srgbClr val="000000"/>
+                            </a:fgClr>
+                            <a:bgClr>
+                              <a:srgbClr val="FFFFFF"/>
+                            </a:bgClr>
+                          </a:pattFill>
+                          <a:ln>
+                            <a:noFill/>
+                          </a:ln>
+                          <a:extLst>
+                            <a:ext uri="{91240B29-F687-4F45-9708-019B960494DF}">
+                              <a14:hiddenLine xmlns:a14="http://schemas.microsoft.com/office/drawing/2010/main" w="9525">
+                                <a:solidFill>
+                                  <a:srgbClr val="000000"/>
+                                </a:solidFill>
+                                <a:miter lim="800000"/>
+                                <a:headEnd/>
+                                <a:tailEnd/>
+                              </a14:hiddenLine>
+                            </a:ext>
+                          </a:extLst>
+                        </wps:spPr>
+                        <wps:bodyPr rot="0" vert="horz" wrap="square" lIns="91440" tIns="45720" rIns="91440" bIns="45720" anchor="t" anchorCtr="0" upright="1">
+                          <a:noAutofit/>
+                        </wps:bodyPr>
+                      </wps:wsp>
+                    </a:graphicData>
+                  </a:graphic>
+                </wp:inline>
+              </w:drawing>
+            </mc:Choice>
+            <mc:Fallback>
+              <w:pict>
+                <v:shapetype w14:anchorId="503B33F3" id="_x0000_t110" coordsize="21600,21600" o:spt="110" path="m10800,l,10800,10800,21600,21600,10800xe">
+                  <v:stroke joinstyle="miter"/>
+                  <v:path gradientshapeok="t" o:connecttype="rect" textboxrect="5400,5400,16200,16200"/>
+                </v:shapetype>
+                <v:shape id="Flowchart: Decision 21" o:spid="_x0000_s1026" type="#_x0000_t110" alt="Light horizontal" style="width:430.5pt;height:3.55pt;flip:y;visibility:visible;mso-wrap-style:square;mso-left-percent:-10001;mso-top-percent:-10001;mso-position-horizontal:absolute;mso-position-horizontal-relative:char;mso-position-vertical:absolute;mso-position-vertical-relative:line;mso-left-percent:-10001;mso-top-percent:-10001;v-text-anchor:top" o:gfxdata="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" fillcolor="black" stroked="f">
+                  <v:fill r:id="rId1" o:title="" type="pattern"/>
+                  <w10:anchorlock/>
+                </v:shape>
+              </w:pict>
+            </mc:Fallback>
+          </mc:AlternateContent>
+        </w:r>
+      </w:p>
+      <w:p>
+        <w:pPr>
+          <w:pStyle w:val="Footer"/>
+          <w:jc w:val="center"/>
+        </w:pPr>
+        <w:r>
+          <w:fldChar w:fldCharType="begin"/>
+        </w:r>
+        <w:r>
+          <w:instrText xml:space="preserve"> PAGE    \* MERGEFORMAT </w:instrText>
+        </w:r>
+        <w:r>
+          <w:fldChar w:fldCharType="separate"/>
+        </w:r>
+        <w:r>
+          <w:rPr>
+            <w:noProof/>
+          </w:rPr>
+          <w:t>2</w:t>
+        </w:r>
+        <w:r>
+          <w:rPr>
+            <w:noProof/>
+          </w:rPr>
+          <w:fldChar w:fldCharType="end"/>
+        </w:r>
+      </w:p>
+    </w:sdtContent>
+  </w:sdt>
+  <w:p>
+    <w:pPr>
+      <w:pStyle w:val="Footer"/>
+    </w:pPr>
+  </w:p>
+</w:ftr>
 </file>
 
 <file path=word/footnotes.xml><?xml version="1.0" encoding="utf-8"?>
@@ -8210,7 +9535,7 @@
   <w:abstractNum w:abstractNumId="6" w15:restartNumberingAfterBreak="0">
     <w:nsid w:val="75C96462"/>
     <w:multiLevelType w:val="hybridMultilevel"/>
-    <w:tmpl w:val="BD96B932"/>
+    <w:tmpl w:val="73AA9DDA"/>
     <w:lvl w:ilvl="0" w:tplc="04090001">
       <w:start w:val="1"/>
       <w:numFmt w:val="bullet"/>
@@ -8361,7 +9686,7 @@
       </w:pPr>
     </w:pPrDefault>
   </w:docDefaults>
-  <w:latentStyles w:defLockedState="0" w:defUIPriority="99" w:defSemiHidden="0" w:defUnhideWhenUsed="0" w:defQFormat="0" w:count="375">
+  <w:latentStyles w:defLockedState="0" w:defUIPriority="99" w:defSemiHidden="0" w:defUnhideWhenUsed="0" w:defQFormat="0" w:count="376">
     <w:lsdException w:name="Normal" w:uiPriority="0" w:qFormat="1"/>
     <w:lsdException w:name="heading 1" w:uiPriority="9" w:qFormat="1"/>
     <w:lsdException w:name="heading 2" w:semiHidden="1" w:uiPriority="9" w:unhideWhenUsed="1" w:qFormat="1"/>
@@ -8737,6 +10062,7 @@
     <w:lsdException w:name="Smart Hyperlink" w:semiHidden="1" w:unhideWhenUsed="1"/>
     <w:lsdException w:name="Hashtag" w:semiHidden="1" w:unhideWhenUsed="1"/>
     <w:lsdException w:name="Unresolved Mention" w:semiHidden="1" w:unhideWhenUsed="1"/>
+    <w:lsdException w:name="Smart Link" w:semiHidden="1" w:unhideWhenUsed="1"/>
   </w:latentStyles>
   <w:style w:type="paragraph" w:default="1" w:styleId="Normal">
     <w:name w:val="Normal"/>
@@ -9093,6 +10419,153 @@
     <w:link w:val="Footer"/>
     <w:uiPriority w:val="99"/>
     <w:rsid w:val="00D143D7"/>
+  </w:style>
+  <w:style w:type="table" w:styleId="ListTable3-Accent5">
+    <w:name w:val="List Table 3 Accent 5"/>
+    <w:basedOn w:val="TableNormal"/>
+    <w:uiPriority w:val="48"/>
+    <w:rsid w:val="00AF4036"/>
+    <w:pPr>
+      <w:spacing w:after="0" w:line="240" w:lineRule="auto"/>
+    </w:pPr>
+    <w:tblPr>
+      <w:tblStyleRowBandSize w:val="1"/>
+      <w:tblStyleColBandSize w:val="1"/>
+      <w:tblBorders>
+        <w:top w:val="single" w:sz="4" w:space="0" w:color="5B9BD5" w:themeColor="accent5"/>
+        <w:left w:val="single" w:sz="4" w:space="0" w:color="5B9BD5" w:themeColor="accent5"/>
+        <w:bottom w:val="single" w:sz="4" w:space="0" w:color="5B9BD5" w:themeColor="accent5"/>
+        <w:right w:val="single" w:sz="4" w:space="0" w:color="5B9BD5" w:themeColor="accent5"/>
+      </w:tblBorders>
+    </w:tblPr>
+    <w:tblStylePr w:type="firstRow">
+      <w:rPr>
+        <w:b/>
+        <w:bCs/>
+        <w:color w:val="FFFFFF" w:themeColor="background1"/>
+      </w:rPr>
+      <w:tblPr/>
+      <w:tcPr>
+        <w:shd w:val="clear" w:color="auto" w:fill="5B9BD5" w:themeFill="accent5"/>
+      </w:tcPr>
+    </w:tblStylePr>
+    <w:tblStylePr w:type="lastRow">
+      <w:rPr>
+        <w:b/>
+        <w:bCs/>
+      </w:rPr>
+      <w:tblPr/>
+      <w:tcPr>
+        <w:tcBorders>
+          <w:top w:val="double" w:sz="4" w:space="0" w:color="5B9BD5" w:themeColor="accent5"/>
+        </w:tcBorders>
+        <w:shd w:val="clear" w:color="auto" w:fill="FFFFFF" w:themeFill="background1"/>
+      </w:tcPr>
+    </w:tblStylePr>
+    <w:tblStylePr w:type="firstCol">
+      <w:rPr>
+        <w:b/>
+        <w:bCs/>
+      </w:rPr>
+      <w:tblPr/>
+      <w:tcPr>
+        <w:tcBorders>
+          <w:right w:val="nil"/>
+        </w:tcBorders>
+        <w:shd w:val="clear" w:color="auto" w:fill="FFFFFF" w:themeFill="background1"/>
+      </w:tcPr>
+    </w:tblStylePr>
+    <w:tblStylePr w:type="lastCol">
+      <w:rPr>
+        <w:b/>
+        <w:bCs/>
+      </w:rPr>
+      <w:tblPr/>
+      <w:tcPr>
+        <w:tcBorders>
+          <w:left w:val="nil"/>
+        </w:tcBorders>
+        <w:shd w:val="clear" w:color="auto" w:fill="FFFFFF" w:themeFill="background1"/>
+      </w:tcPr>
+    </w:tblStylePr>
+    <w:tblStylePr w:type="band1Vert">
+      <w:tblPr/>
+      <w:tcPr>
+        <w:tcBorders>
+          <w:left w:val="single" w:sz="4" w:space="0" w:color="5B9BD5" w:themeColor="accent5"/>
+          <w:right w:val="single" w:sz="4" w:space="0" w:color="5B9BD5" w:themeColor="accent5"/>
+        </w:tcBorders>
+      </w:tcPr>
+    </w:tblStylePr>
+    <w:tblStylePr w:type="band1Horz">
+      <w:tblPr/>
+      <w:tcPr>
+        <w:tcBorders>
+          <w:top w:val="single" w:sz="4" w:space="0" w:color="5B9BD5" w:themeColor="accent5"/>
+          <w:bottom w:val="single" w:sz="4" w:space="0" w:color="5B9BD5" w:themeColor="accent5"/>
+          <w:insideH w:val="nil"/>
+        </w:tcBorders>
+      </w:tcPr>
+    </w:tblStylePr>
+    <w:tblStylePr w:type="neCell">
+      <w:tblPr/>
+      <w:tcPr>
+        <w:tcBorders>
+          <w:left w:val="nil"/>
+          <w:bottom w:val="nil"/>
+        </w:tcBorders>
+      </w:tcPr>
+    </w:tblStylePr>
+    <w:tblStylePr w:type="nwCell">
+      <w:tblPr/>
+      <w:tcPr>
+        <w:tcBorders>
+          <w:bottom w:val="nil"/>
+          <w:right w:val="nil"/>
+        </w:tcBorders>
+      </w:tcPr>
+    </w:tblStylePr>
+    <w:tblStylePr w:type="seCell">
+      <w:tblPr/>
+      <w:tcPr>
+        <w:tcBorders>
+          <w:top w:val="double" w:sz="4" w:space="0" w:color="5B9BD5" w:themeColor="accent5"/>
+          <w:left w:val="nil"/>
+        </w:tcBorders>
+      </w:tcPr>
+    </w:tblStylePr>
+    <w:tblStylePr w:type="swCell">
+      <w:tblPr/>
+      <w:tcPr>
+        <w:tcBorders>
+          <w:top w:val="double" w:sz="4" w:space="0" w:color="5B9BD5" w:themeColor="accent5"/>
+          <w:right w:val="nil"/>
+        </w:tcBorders>
+      </w:tcPr>
+    </w:tblStylePr>
+  </w:style>
+  <w:style w:type="character" w:styleId="Hyperlink">
+    <w:name w:val="Hyperlink"/>
+    <w:basedOn w:val="DefaultParagraphFont"/>
+    <w:uiPriority w:val="99"/>
+    <w:unhideWhenUsed/>
+    <w:rsid w:val="00680EA1"/>
+    <w:rPr>
+      <w:color w:val="0000FF"/>
+      <w:u w:val="single"/>
+    </w:rPr>
+  </w:style>
+  <w:style w:type="character" w:styleId="UnresolvedMention">
+    <w:name w:val="Unresolved Mention"/>
+    <w:basedOn w:val="DefaultParagraphFont"/>
+    <w:uiPriority w:val="99"/>
+    <w:semiHidden/>
+    <w:unhideWhenUsed/>
+    <w:rsid w:val="00680EA1"/>
+    <w:rPr>
+      <w:color w:val="605E5C"/>
+      <w:shd w:val="clear" w:color="auto" w:fill="E1DFDD"/>
+    </w:rPr>
   </w:style>
 </w:styles>
 </file>
@@ -9865,7 +11338,7 @@
 </file>
 
 <file path=customXml/itemProps1.xml><?xml version="1.0" encoding="utf-8"?>
-<ds:datastoreItem xmlns:ds="http://schemas.openxmlformats.org/officeDocument/2006/customXml" ds:itemID="{EB12E59E-BBE4-419F-ADDF-A98815E636F5}">
+<ds:datastoreItem xmlns:ds="http://schemas.openxmlformats.org/officeDocument/2006/customXml" ds:itemID="{9C2EEE1E-4C6D-420E-885B-F3629786F68A}">
   <ds:schemaRefs>
     <ds:schemaRef ds:uri="http://schemas.openxmlformats.org/officeDocument/2006/bibliography"/>
   </ds:schemaRefs>

--- a/CP Project/Project planning materials/Proposal/Proposal_CP_AmulyaShrestha_00174311.docx
+++ b/CP Project/Project planning materials/Proposal/Proposal_CP_AmulyaShrestha_00174311.docx
@@ -947,14 +947,27 @@
                             <w:r>
                               <w:t xml:space="preserve">Figure </w:t>
                             </w:r>
-                            <w:fldSimple w:instr=" SEQ Figure \* ARABIC ">
-                              <w:r>
-                                <w:rPr>
-                                  <w:noProof/>
-                                </w:rPr>
-                                <w:t>1</w:t>
-                              </w:r>
-                            </w:fldSimple>
+                            <w:r>
+                              <w:fldChar w:fldCharType="begin"/>
+                            </w:r>
+                            <w:r>
+                              <w:instrText xml:space="preserve"> SEQ Figure \* ARABIC </w:instrText>
+                            </w:r>
+                            <w:r>
+                              <w:fldChar w:fldCharType="separate"/>
+                            </w:r>
+                            <w:r>
+                              <w:rPr>
+                                <w:noProof/>
+                              </w:rPr>
+                              <w:t>1</w:t>
+                            </w:r>
+                            <w:r>
+                              <w:rPr>
+                                <w:noProof/>
+                              </w:rPr>
+                              <w:fldChar w:fldCharType="end"/>
+                            </w:r>
                             <w:r>
                               <w:t xml:space="preserve"> : Waterfall methodology</w:t>
                             </w:r>
@@ -2375,14 +2388,27 @@
       <w:r>
         <w:t xml:space="preserve">Figure </w:t>
       </w:r>
-      <w:fldSimple w:instr=" SEQ Figure \* ARABIC ">
-        <w:r>
-          <w:rPr>
-            <w:noProof/>
-          </w:rPr>
-          <w:t>2</w:t>
-        </w:r>
-      </w:fldSimple>
+      <w:r>
+        <w:fldChar w:fldCharType="begin"/>
+      </w:r>
+      <w:r>
+        <w:instrText xml:space="preserve"> SEQ Figure \* ARABIC </w:instrText>
+      </w:r>
+      <w:r>
+        <w:fldChar w:fldCharType="separate"/>
+      </w:r>
+      <w:r>
+        <w:rPr>
+          <w:noProof/>
+        </w:rPr>
+        <w:t>2</w:t>
+      </w:r>
+      <w:r>
+        <w:rPr>
+          <w:noProof/>
+        </w:rPr>
+        <w:fldChar w:fldCharType="end"/>
+      </w:r>
       <w:r>
         <w:t xml:space="preserve"> : MVC flow</w:t>
       </w:r>
@@ -2562,21 +2588,7 @@
         <w:rPr>
           <w:rFonts w:ascii="Arial" w:hAnsi="Arial" w:cs="Arial"/>
         </w:rPr>
-        <w:t xml:space="preserve">With strong compatibility to MVC, the </w:t>
-      </w:r>
-      <w:proofErr w:type="gramStart"/>
-      <w:r>
-        <w:rPr>
-          <w:rFonts w:ascii="Arial" w:hAnsi="Arial" w:cs="Arial"/>
-        </w:rPr>
-        <w:t>three tier</w:t>
-      </w:r>
-      <w:proofErr w:type="gramEnd"/>
-      <w:r>
-        <w:rPr>
-          <w:rFonts w:ascii="Arial" w:hAnsi="Arial" w:cs="Arial"/>
-        </w:rPr>
-        <w:t xml:space="preserve"> model is relatively more efficient than other approach.</w:t>
+        <w:t>With strong compatibility to MVC, the three tier model is relatively more efficient than other approach.</w:t>
       </w:r>
     </w:p>
     <w:p>
@@ -2649,14 +2661,27 @@
       <w:r>
         <w:t xml:space="preserve">Figure </w:t>
       </w:r>
-      <w:fldSimple w:instr=" SEQ Figure \* ARABIC ">
-        <w:r>
-          <w:rPr>
-            <w:noProof/>
-          </w:rPr>
-          <w:t>3</w:t>
-        </w:r>
-      </w:fldSimple>
+      <w:r>
+        <w:fldChar w:fldCharType="begin"/>
+      </w:r>
+      <w:r>
+        <w:instrText xml:space="preserve"> SEQ Figure \* ARABIC </w:instrText>
+      </w:r>
+      <w:r>
+        <w:fldChar w:fldCharType="separate"/>
+      </w:r>
+      <w:r>
+        <w:rPr>
+          <w:noProof/>
+        </w:rPr>
+        <w:t>3</w:t>
+      </w:r>
+      <w:r>
+        <w:rPr>
+          <w:noProof/>
+        </w:rPr>
+        <w:fldChar w:fldCharType="end"/>
+      </w:r>
       <w:r>
         <w:t xml:space="preserve"> : Three-tier architecture flow</w:t>
       </w:r>
@@ -2733,7 +2758,7 @@
         <w:rPr>
           <w:rFonts w:ascii="Arial" w:hAnsi="Arial" w:cs="Arial"/>
         </w:rPr>
-        <w:t>Java Servlet (Back-end)</w:t>
+        <w:t>Typescript/ JavaScript</w:t>
       </w:r>
     </w:p>
     <w:p>
@@ -2761,7 +2786,13 @@
         <w:rPr>
           <w:rFonts w:ascii="Arial" w:hAnsi="Arial" w:cs="Arial"/>
         </w:rPr>
-        <w:t xml:space="preserve"> – Bootstrap</w:t>
+        <w:t xml:space="preserve"> – </w:t>
+      </w:r>
+      <w:r>
+        <w:rPr>
+          <w:rFonts w:ascii="Arial" w:hAnsi="Arial" w:cs="Arial"/>
+        </w:rPr>
+        <w:t>Angular 8</w:t>
       </w:r>
       <w:r>
         <w:rPr>
@@ -2788,8 +2819,16 @@
         <w:rPr>
           <w:rFonts w:ascii="Arial" w:hAnsi="Arial" w:cs="Arial"/>
         </w:rPr>
-        <w:t xml:space="preserve"> – MySQL</w:t>
-      </w:r>
+        <w:t xml:space="preserve"> – </w:t>
+      </w:r>
+      <w:r>
+        <w:rPr>
+          <w:rFonts w:ascii="Arial" w:hAnsi="Arial" w:cs="Arial"/>
+        </w:rPr>
+        <w:t>Cloud Firestore</w:t>
+      </w:r>
+      <w:bookmarkStart w:id="0" w:name="_GoBack"/>
+      <w:bookmarkEnd w:id="0"/>
     </w:p>
     <w:p>
       <w:pPr>
@@ -2809,7 +2848,13 @@
         <w:rPr>
           <w:rFonts w:ascii="Arial" w:hAnsi="Arial" w:cs="Arial"/>
         </w:rPr>
-        <w:t xml:space="preserve"> – XAMPP</w:t>
+        <w:t xml:space="preserve"> – </w:t>
+      </w:r>
+      <w:r>
+        <w:rPr>
+          <w:rFonts w:ascii="Arial" w:hAnsi="Arial" w:cs="Arial"/>
+        </w:rPr>
+        <w:t>Firebase server</w:t>
       </w:r>
     </w:p>
     <w:p>
@@ -2928,14 +2973,27 @@
       <w:r>
         <w:t xml:space="preserve">Figure </w:t>
       </w:r>
-      <w:fldSimple w:instr=" SEQ Figure \* ARABIC ">
-        <w:r>
-          <w:rPr>
-            <w:noProof/>
-          </w:rPr>
-          <w:t>4</w:t>
-        </w:r>
-      </w:fldSimple>
+      <w:r>
+        <w:fldChar w:fldCharType="begin"/>
+      </w:r>
+      <w:r>
+        <w:instrText xml:space="preserve"> SEQ Figure \* ARABIC </w:instrText>
+      </w:r>
+      <w:r>
+        <w:fldChar w:fldCharType="separate"/>
+      </w:r>
+      <w:r>
+        <w:rPr>
+          <w:noProof/>
+        </w:rPr>
+        <w:t>4</w:t>
+      </w:r>
+      <w:r>
+        <w:rPr>
+          <w:noProof/>
+        </w:rPr>
+        <w:fldChar w:fldCharType="end"/>
+      </w:r>
       <w:r>
         <w:t xml:space="preserve"> : Project planning</w:t>
       </w:r>
@@ -5370,16 +5428,8 @@
                 <w:rFonts w:ascii="Arial" w:hAnsi="Arial" w:cs="Arial"/>
               </w:rPr>
               <w:tab/>
-              <w:t xml:space="preserve">Upload and fetch final report to </w:t>
-            </w:r>
-            <w:proofErr w:type="spellStart"/>
-            <w:r>
-              <w:rPr>
-                <w:rFonts w:ascii="Arial" w:hAnsi="Arial" w:cs="Arial"/>
-              </w:rPr>
-              <w:t>TurnitinUK</w:t>
-            </w:r>
-            <w:proofErr w:type="spellEnd"/>
+              <w:t>Upload and fetch final report to TurnitinUK</w:t>
+            </w:r>
           </w:p>
         </w:tc>
         <w:tc>
@@ -5534,14 +5584,27 @@
       <w:r>
         <w:t xml:space="preserve">Figure </w:t>
       </w:r>
-      <w:fldSimple w:instr=" SEQ Figure \* ARABIC ">
-        <w:r>
-          <w:rPr>
-            <w:noProof/>
-          </w:rPr>
-          <w:t>5</w:t>
-        </w:r>
-      </w:fldSimple>
+      <w:r>
+        <w:fldChar w:fldCharType="begin"/>
+      </w:r>
+      <w:r>
+        <w:instrText xml:space="preserve"> SEQ Figure \* ARABIC </w:instrText>
+      </w:r>
+      <w:r>
+        <w:fldChar w:fldCharType="separate"/>
+      </w:r>
+      <w:r>
+        <w:rPr>
+          <w:noProof/>
+        </w:rPr>
+        <w:t>5</w:t>
+      </w:r>
+      <w:r>
+        <w:rPr>
+          <w:noProof/>
+        </w:rPr>
+        <w:fldChar w:fldCharType="end"/>
+      </w:r>
       <w:r>
         <w:t xml:space="preserve"> : Project </w:t>
       </w:r>
@@ -6047,14 +6110,27 @@
       <w:r>
         <w:t xml:space="preserve">Figure </w:t>
       </w:r>
-      <w:fldSimple w:instr=" SEQ Figure \* ARABIC ">
-        <w:r>
-          <w:rPr>
-            <w:noProof/>
-          </w:rPr>
-          <w:t>6</w:t>
-        </w:r>
-      </w:fldSimple>
+      <w:r>
+        <w:fldChar w:fldCharType="begin"/>
+      </w:r>
+      <w:r>
+        <w:instrText xml:space="preserve"> SEQ Figure \* ARABIC </w:instrText>
+      </w:r>
+      <w:r>
+        <w:fldChar w:fldCharType="separate"/>
+      </w:r>
+      <w:r>
+        <w:rPr>
+          <w:noProof/>
+        </w:rPr>
+        <w:t>6</w:t>
+      </w:r>
+      <w:r>
+        <w:rPr>
+          <w:noProof/>
+        </w:rPr>
+        <w:fldChar w:fldCharType="end"/>
+      </w:r>
       <w:r>
         <w:t xml:space="preserve"> : Project Schedule</w:t>
       </w:r>
@@ -6138,14 +6214,27 @@
       <w:r>
         <w:t xml:space="preserve">Figure </w:t>
       </w:r>
-      <w:fldSimple w:instr=" SEQ Figure \* ARABIC ">
-        <w:r>
-          <w:rPr>
-            <w:noProof/>
-          </w:rPr>
-          <w:t>7</w:t>
-        </w:r>
-      </w:fldSimple>
+      <w:r>
+        <w:fldChar w:fldCharType="begin"/>
+      </w:r>
+      <w:r>
+        <w:instrText xml:space="preserve"> SEQ Figure \* ARABIC </w:instrText>
+      </w:r>
+      <w:r>
+        <w:fldChar w:fldCharType="separate"/>
+      </w:r>
+      <w:r>
+        <w:rPr>
+          <w:noProof/>
+        </w:rPr>
+        <w:t>7</w:t>
+      </w:r>
+      <w:r>
+        <w:rPr>
+          <w:noProof/>
+        </w:rPr>
+        <w:fldChar w:fldCharType="end"/>
+      </w:r>
       <w:r>
         <w:t xml:space="preserve"> : Gantt chart</w:t>
       </w:r>
@@ -7422,21 +7511,7 @@
               <w:rPr>
                 <w:rFonts w:ascii="Arial" w:hAnsi="Arial" w:cs="Arial"/>
               </w:rPr>
-              <w:t xml:space="preserve">Following a specific schedule for every development </w:t>
-            </w:r>
-            <w:proofErr w:type="gramStart"/>
-            <w:r>
-              <w:rPr>
-                <w:rFonts w:ascii="Arial" w:hAnsi="Arial" w:cs="Arial"/>
-              </w:rPr>
-              <w:t>phases</w:t>
-            </w:r>
-            <w:proofErr w:type="gramEnd"/>
-            <w:r>
-              <w:rPr>
-                <w:rFonts w:ascii="Arial" w:hAnsi="Arial" w:cs="Arial"/>
-              </w:rPr>
-              <w:t>.</w:t>
+              <w:t>Following a specific schedule for every development phases.</w:t>
             </w:r>
           </w:p>
         </w:tc>
@@ -8502,21 +8577,7 @@
         <w:rPr>
           <w:rFonts w:ascii="Arial" w:hAnsi="Arial" w:cs="Arial"/>
         </w:rPr>
-        <w:t xml:space="preserve">As per the tree mentioned below, the directories </w:t>
-      </w:r>
-      <w:proofErr w:type="gramStart"/>
-      <w:r>
-        <w:rPr>
-          <w:rFonts w:ascii="Arial" w:hAnsi="Arial" w:cs="Arial"/>
-        </w:rPr>
-        <w:t>has</w:t>
-      </w:r>
-      <w:proofErr w:type="gramEnd"/>
-      <w:r>
-        <w:rPr>
-          <w:rFonts w:ascii="Arial" w:hAnsi="Arial" w:cs="Arial"/>
-        </w:rPr>
-        <w:t xml:space="preserve"> been maintained according to the development order. In order, all the planning tasks are to be completed before moving into another phase. Subsequently, every progress will be committed and pushes into the git repository to track progress and update the version of our project. Finally, all the progress will be properly documented with formalities.</w:t>
+        <w:t>As per the tree mentioned below, the directories has been maintained according to the development order. In order, all the planning tasks are to be completed before moving into another phase. Subsequently, every progress will be committed and pushes into the git repository to track progress and update the version of our project. Finally, all the progress will be properly documented with formalities.</w:t>
       </w:r>
     </w:p>
     <w:p>
@@ -8579,14 +8640,27 @@
       <w:r>
         <w:t xml:space="preserve">Figure </w:t>
       </w:r>
-      <w:fldSimple w:instr=" SEQ Figure \* ARABIC ">
-        <w:r>
-          <w:rPr>
-            <w:noProof/>
-          </w:rPr>
-          <w:t>8</w:t>
-        </w:r>
-      </w:fldSimple>
+      <w:r>
+        <w:fldChar w:fldCharType="begin"/>
+      </w:r>
+      <w:r>
+        <w:instrText xml:space="preserve"> SEQ Figure \* ARABIC </w:instrText>
+      </w:r>
+      <w:r>
+        <w:fldChar w:fldCharType="separate"/>
+      </w:r>
+      <w:r>
+        <w:rPr>
+          <w:noProof/>
+        </w:rPr>
+        <w:t>8</w:t>
+      </w:r>
+      <w:r>
+        <w:rPr>
+          <w:noProof/>
+        </w:rPr>
+        <w:fldChar w:fldCharType="end"/>
+      </w:r>
       <w:r>
         <w:t xml:space="preserve"> : Tree structure for project directory</w:t>
       </w:r>
@@ -8629,15 +8703,7 @@
         <w:rPr>
           <w:rFonts w:ascii="Arial" w:hAnsi="Arial" w:cs="Arial"/>
         </w:rPr>
-        <w:t xml:space="preserve">With strong reference to popular learning sites such as Solo Learn, Tutorials point, etc. some features of the project has been based upon it. </w:t>
-      </w:r>
-      <w:bookmarkStart w:id="0" w:name="_GoBack"/>
-      <w:bookmarkEnd w:id="0"/>
-      <w:r>
-        <w:rPr>
-          <w:rFonts w:ascii="Arial" w:hAnsi="Arial" w:cs="Arial"/>
-        </w:rPr>
-        <w:t>T</w:t>
+        <w:t>With strong reference to popular learning sites such as Solo Learn, Tutorials point, etc. some features of the project has been based upon it. T</w:t>
       </w:r>
       <w:r>
         <w:rPr>
@@ -11338,7 +11404,7 @@
 </file>
 
 <file path=customXml/itemProps1.xml><?xml version="1.0" encoding="utf-8"?>
-<ds:datastoreItem xmlns:ds="http://schemas.openxmlformats.org/officeDocument/2006/customXml" ds:itemID="{9C2EEE1E-4C6D-420E-885B-F3629786F68A}">
+<ds:datastoreItem xmlns:ds="http://schemas.openxmlformats.org/officeDocument/2006/customXml" ds:itemID="{E659BC64-3729-4299-B03E-F12459766E8C}">
   <ds:schemaRefs>
     <ds:schemaRef ds:uri="http://schemas.openxmlformats.org/officeDocument/2006/bibliography"/>
   </ds:schemaRefs>
